--- a/Documents/Guide Utilisateur/Doc_util.docx
+++ b/Documents/Guide Utilisateur/Doc_util.docx
@@ -609,71 +609,6 @@
         </w:p>
       </w:sdtContent>
     </w:sdt>
-    <w:sdt>
-      <w:sdtPr>
-        <w:rPr>
-          <w:rFonts w:asciiTheme="minorHAnsi" w:eastAsiaTheme="minorHAnsi" w:hAnsiTheme="minorHAnsi" w:cstheme="minorBidi"/>
-          <w:color w:val="auto"/>
-          <w:sz w:val="22"/>
-          <w:szCs w:val="22"/>
-          <w:lang w:eastAsia="en-US"/>
-        </w:rPr>
-        <w:id w:val="-1944219256"/>
-        <w:docPartObj>
-          <w:docPartGallery w:val="Table of Contents"/>
-          <w:docPartUnique/>
-        </w:docPartObj>
-      </w:sdtPr>
-      <w:sdtEndPr>
-        <w:rPr>
-          <w:b/>
-          <w:bCs/>
-        </w:rPr>
-      </w:sdtEndPr>
-      <w:sdtContent>
-        <w:p>
-          <w:pPr>
-            <w:pStyle w:val="En-ttedetabledesmatires"/>
-          </w:pPr>
-          <w:r>
-            <w:t>Table des matières</w:t>
-          </w:r>
-        </w:p>
-        <w:p>
-          <w:r>
-            <w:fldChar w:fldCharType="begin"/>
-          </w:r>
-          <w:r>
-            <w:instrText xml:space="preserve"> TOC \o "1-3" \h \z \u </w:instrText>
-          </w:r>
-          <w:r>
-            <w:fldChar w:fldCharType="separate"/>
-          </w:r>
-          <w:r>
-            <w:rPr>
-              <w:b/>
-              <w:bCs/>
-              <w:noProof/>
-            </w:rPr>
-            <w:t>Aucune entrée de table des matières n'a été trouvée.</w:t>
-          </w:r>
-          <w:r>
-            <w:rPr>
-              <w:b/>
-              <w:bCs/>
-              <w:noProof/>
-            </w:rPr>
-            <w:fldChar w:fldCharType="end"/>
-          </w:r>
-        </w:p>
-      </w:sdtContent>
-    </w:sdt>
-    <w:p/>
-    <w:p>
-      <w:r>
-        <w:br w:type="page"/>
-      </w:r>
-    </w:p>
     <w:p>
       <w:pPr>
         <w:pStyle w:val="Titre"/>
@@ -704,93 +639,3264 @@
     <w:p>
       <w:pPr>
         <w:pStyle w:val="Paragraphedeliste"/>
+      </w:pPr>
+      <w:r>
+        <w:t>Présentation de l’application :</w:t>
+      </w:r>
+    </w:p>
+    <w:p>
+      <w:pPr>
+        <w:ind w:left="708"/>
+      </w:pPr>
+      <w:r>
+        <w:t xml:space="preserve">Après la demande du </w:t>
+      </w:r>
+      <w:r>
+        <w:t>client</w:t>
+      </w:r>
+      <w:r>
+        <w:t xml:space="preserve"> </w:t>
+      </w:r>
+      <w:r>
+        <w:t>qui consiste à</w:t>
+      </w:r>
+      <w:r>
+        <w:t xml:space="preserve"> créer une application </w:t>
+      </w:r>
+      <w:r>
+        <w:t>mobile</w:t>
+      </w:r>
+      <w:r>
+        <w:t>,</w:t>
+      </w:r>
+      <w:r>
+        <w:t xml:space="preserve"> </w:t>
+      </w:r>
+      <w:r>
+        <w:t xml:space="preserve">pour les </w:t>
+      </w:r>
+      <w:r>
+        <w:t>étudiants</w:t>
+      </w:r>
+      <w:r>
+        <w:t xml:space="preserve"> qui ne trouve</w:t>
+      </w:r>
+      <w:r>
+        <w:t>nt</w:t>
+      </w:r>
+      <w:r>
+        <w:t xml:space="preserve"> pas </w:t>
+      </w:r>
+      <w:r>
+        <w:t>les livres facilement et qui n’arrivent pas à s’orienter entre les étagères</w:t>
+      </w:r>
+      <w:r>
+        <w:t xml:space="preserve">. </w:t>
+      </w:r>
+      <w:r>
+        <w:t>Nous vous proposons</w:t>
+      </w:r>
+      <w:r>
+        <w:t xml:space="preserve"> une application qui va permettre aux </w:t>
+      </w:r>
+      <w:r>
+        <w:t>personnes inscrit</w:t>
+      </w:r>
+      <w:r>
+        <w:t>es</w:t>
+      </w:r>
+      <w:r>
+        <w:t xml:space="preserve"> à l’université </w:t>
+      </w:r>
+      <w:r>
+        <w:t xml:space="preserve">aussi bien les </w:t>
+      </w:r>
+      <w:r>
+        <w:t>étudiants, que le personnel de l’université (enseignant, administration…)</w:t>
+      </w:r>
+      <w:r>
+        <w:t xml:space="preserve"> de trouver </w:t>
+      </w:r>
+      <w:r>
+        <w:t>plus facilement les disciplines recherchées</w:t>
+      </w:r>
+      <w:r>
+        <w:t>.</w:t>
+      </w:r>
+    </w:p>
+    <w:p>
+      <w:pPr>
+        <w:pStyle w:val="Paragraphedeliste"/>
+        <w:spacing w:line="360" w:lineRule="auto"/>
+      </w:pPr>
+      <w:r>
+        <w:t>Utilisation de l’application :</w:t>
+      </w:r>
+    </w:p>
+    <w:p>
+      <w:pPr>
+        <w:pStyle w:val="Paragraphedeliste"/>
         <w:numPr>
-          <w:ilvl w:val="0"/>
+          <w:ilvl w:val="1"/>
           <w:numId w:val="1"/>
         </w:numPr>
       </w:pPr>
       <w:r>
-        <w:t>Présentation de l’application :</w:t>
-      </w:r>
-    </w:p>
-    <w:p>
-      <w:pPr>
-        <w:ind w:left="708"/>
-      </w:pPr>
-      <w:r>
-        <w:t xml:space="preserve">Après la demande du </w:t>
-      </w:r>
-      <w:r>
-        <w:t>client</w:t>
+        <w:t>L’application sera téléchargeable prochainement sur le Google Play.</w:t>
+      </w:r>
+    </w:p>
+    <w:p>
+      <w:pPr>
+        <w:pStyle w:val="Paragraphedeliste"/>
+        <w:numPr>
+          <w:ilvl w:val="1"/>
+          <w:numId w:val="1"/>
+        </w:numPr>
+      </w:pPr>
+      <w:r>
+        <w:t xml:space="preserve">Après l’acquisition de l’application, l’utilisateur pourra le lancer sur son </w:t>
+      </w:r>
+      <w:r>
+        <w:t>smartphone</w:t>
+      </w:r>
+    </w:p>
+    <w:p>
+      <w:pPr>
+        <w:pStyle w:val="Paragraphedeliste"/>
+        <w:numPr>
+          <w:ilvl w:val="1"/>
+          <w:numId w:val="1"/>
+        </w:numPr>
+      </w:pPr>
+      <w:r>
+        <w:t>Pour lancer l’application</w:t>
+      </w:r>
+      <w:r>
+        <w:t>,</w:t>
+      </w:r>
+      <w:r>
+        <w:t xml:space="preserve"> aller dans le menu du téléphone et appuyer sur l’icône du Plan interactif</w:t>
+      </w:r>
+    </w:p>
+    <w:p>
+      <w:pPr>
+        <w:jc w:val="center"/>
+      </w:pPr>
+      <w:r>
+        <w:rPr>
+          <w:noProof/>
+          <w:lang w:eastAsia="fr-FR"/>
+        </w:rPr>
+        <w:drawing>
+          <wp:anchor distT="0" distB="0" distL="114300" distR="114300" simplePos="0" relativeHeight="251662336" behindDoc="0" locked="0" layoutInCell="1" allowOverlap="1" wp14:anchorId="57613C3D" wp14:editId="4850E7BF">
+            <wp:simplePos x="0" y="0"/>
+            <wp:positionH relativeFrom="margin">
+              <wp:align>center</wp:align>
+            </wp:positionH>
+            <wp:positionV relativeFrom="paragraph">
+              <wp:posOffset>3730625</wp:posOffset>
+            </wp:positionV>
+            <wp:extent cx="838200" cy="952500"/>
+            <wp:effectExtent l="0" t="190500" r="0" b="190500"/>
+            <wp:wrapNone/>
+            <wp:docPr id="5" name="Image 5"/>
+            <wp:cNvGraphicFramePr>
+              <a:graphicFrameLocks xmlns:a="http://schemas.openxmlformats.org/drawingml/2006/main" noChangeAspect="1"/>
+            </wp:cNvGraphicFramePr>
+            <a:graphic xmlns:a="http://schemas.openxmlformats.org/drawingml/2006/main">
+              <a:graphicData uri="http://schemas.openxmlformats.org/drawingml/2006/picture">
+                <pic:pic xmlns:pic="http://schemas.openxmlformats.org/drawingml/2006/picture">
+                  <pic:nvPicPr>
+                    <pic:cNvPr id="5" name="doigt[1].gif"/>
+                    <pic:cNvPicPr/>
+                  </pic:nvPicPr>
+                  <pic:blipFill>
+                    <a:blip r:embed="rId7">
+                      <a:biLevel thresh="50000"/>
+                      <a:extLst>
+                        <a:ext uri="{28A0092B-C50C-407E-A947-70E740481C1C}">
+                          <a14:useLocalDpi xmlns:a14="http://schemas.microsoft.com/office/drawing/2010/main" val="0"/>
+                        </a:ext>
+                      </a:extLst>
+                    </a:blip>
+                    <a:stretch>
+                      <a:fillRect/>
+                    </a:stretch>
+                  </pic:blipFill>
+                  <pic:spPr>
+                    <a:xfrm rot="18063810">
+                      <a:off x="0" y="0"/>
+                      <a:ext cx="838200" cy="952500"/>
+                    </a:xfrm>
+                    <a:prstGeom prst="rect">
+                      <a:avLst/>
+                    </a:prstGeom>
+                  </pic:spPr>
+                </pic:pic>
+              </a:graphicData>
+            </a:graphic>
+          </wp:anchor>
+        </w:drawing>
+      </w:r>
+      <w:r>
+        <w:rPr>
+          <w:noProof/>
+          <w:lang w:eastAsia="fr-FR"/>
+        </w:rPr>
+        <mc:AlternateContent>
+          <mc:Choice Requires="wps">
+            <w:drawing>
+              <wp:anchor distT="0" distB="0" distL="114300" distR="114300" simplePos="0" relativeHeight="251661312" behindDoc="0" locked="0" layoutInCell="1" allowOverlap="1" wp14:anchorId="1BB102EA" wp14:editId="70C9793C">
+                <wp:simplePos x="0" y="0"/>
+                <wp:positionH relativeFrom="column">
+                  <wp:posOffset>2247265</wp:posOffset>
+                </wp:positionH>
+                <wp:positionV relativeFrom="paragraph">
+                  <wp:posOffset>3251200</wp:posOffset>
+                </wp:positionV>
+                <wp:extent cx="632460" cy="586740"/>
+                <wp:effectExtent l="19050" t="19050" r="15240" b="22860"/>
+                <wp:wrapNone/>
+                <wp:docPr id="3" name="Rectangle à coins arrondis 3"/>
+                <wp:cNvGraphicFramePr/>
+                <a:graphic xmlns:a="http://schemas.openxmlformats.org/drawingml/2006/main">
+                  <a:graphicData uri="http://schemas.microsoft.com/office/word/2010/wordprocessingShape">
+                    <wps:wsp>
+                      <wps:cNvSpPr/>
+                      <wps:spPr>
+                        <a:xfrm>
+                          <a:off x="0" y="0"/>
+                          <a:ext cx="632460" cy="586740"/>
+                        </a:xfrm>
+                        <a:prstGeom prst="roundRect">
+                          <a:avLst/>
+                        </a:prstGeom>
+                        <a:noFill/>
+                        <a:ln w="38100">
+                          <a:solidFill>
+                            <a:srgbClr val="FF0000"/>
+                          </a:solidFill>
+                        </a:ln>
+                      </wps:spPr>
+                      <wps:style>
+                        <a:lnRef idx="2">
+                          <a:schemeClr val="accent1">
+                            <a:shade val="50000"/>
+                          </a:schemeClr>
+                        </a:lnRef>
+                        <a:fillRef idx="1">
+                          <a:schemeClr val="accent1"/>
+                        </a:fillRef>
+                        <a:effectRef idx="0">
+                          <a:schemeClr val="accent1"/>
+                        </a:effectRef>
+                        <a:fontRef idx="minor">
+                          <a:schemeClr val="lt1"/>
+                        </a:fontRef>
+                      </wps:style>
+                      <wps:bodyPr rot="0" spcFirstLastPara="0" vertOverflow="overflow" horzOverflow="overflow" vert="horz" wrap="square" lIns="91440" tIns="45720" rIns="91440" bIns="45720" numCol="1" spcCol="0" rtlCol="0" fromWordArt="0" anchor="ctr" anchorCtr="0" forceAA="0" compatLnSpc="1">
+                        <a:prstTxWarp prst="textNoShape">
+                          <a:avLst/>
+                        </a:prstTxWarp>
+                        <a:noAutofit/>
+                      </wps:bodyPr>
+                    </wps:wsp>
+                  </a:graphicData>
+                </a:graphic>
+              </wp:anchor>
+            </w:drawing>
+          </mc:Choice>
+          <mc:Fallback>
+            <w:pict>
+              <v:roundrect w14:anchorId="3158B5E8" id="Rectangle à coins arrondis 3" o:spid="_x0000_s1026" style="position:absolute;margin-left:176.95pt;margin-top:256pt;width:49.8pt;height:46.2pt;z-index:251661312;visibility:visible;mso-wrap-style:square;mso-wrap-distance-left:9pt;mso-wrap-distance-top:0;mso-wrap-distance-right:9pt;mso-wrap-distance-bottom:0;mso-position-horizontal:absolute;mso-position-horizontal-relative:text;mso-position-vertical:absolute;mso-position-vertical-relative:text;v-text-anchor:middle" arcsize="10923f" o:gfxdata="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" filled="f" strokecolor="red" strokeweight="3pt">
+                <v:stroke joinstyle="miter"/>
+              </v:roundrect>
+            </w:pict>
+          </mc:Fallback>
+        </mc:AlternateContent>
+      </w:r>
+      <w:r>
+        <w:rPr>
+          <w:noProof/>
+          <w:lang w:eastAsia="fr-FR"/>
+        </w:rPr>
+        <w:drawing>
+          <wp:inline distT="0" distB="0" distL="0" distR="0" wp14:anchorId="71311D4D" wp14:editId="043E113B">
+            <wp:extent cx="3013918" cy="5582920"/>
+            <wp:effectExtent l="0" t="0" r="0" b="0"/>
+            <wp:docPr id="2" name="Image 2"/>
+            <wp:cNvGraphicFramePr>
+              <a:graphicFrameLocks xmlns:a="http://schemas.openxmlformats.org/drawingml/2006/main" noChangeAspect="1"/>
+            </wp:cNvGraphicFramePr>
+            <a:graphic xmlns:a="http://schemas.openxmlformats.org/drawingml/2006/main">
+              <a:graphicData uri="http://schemas.openxmlformats.org/drawingml/2006/picture">
+                <pic:pic xmlns:pic="http://schemas.openxmlformats.org/drawingml/2006/picture">
+                  <pic:nvPicPr>
+                    <pic:cNvPr id="1" name=""/>
+                    <pic:cNvPicPr/>
+                  </pic:nvPicPr>
+                  <pic:blipFill>
+                    <a:blip r:embed="rId8">
+                      <a:extLst>
+                        <a:ext uri="{28A0092B-C50C-407E-A947-70E740481C1C}">
+                          <a14:useLocalDpi xmlns:a14="http://schemas.microsoft.com/office/drawing/2010/main" val="0"/>
+                        </a:ext>
+                      </a:extLst>
+                    </a:blip>
+                    <a:stretch>
+                      <a:fillRect/>
+                    </a:stretch>
+                  </pic:blipFill>
+                  <pic:spPr>
+                    <a:xfrm>
+                      <a:off x="0" y="0"/>
+                      <a:ext cx="3013918" cy="5582920"/>
+                    </a:xfrm>
+                    <a:prstGeom prst="rect">
+                      <a:avLst/>
+                    </a:prstGeom>
+                  </pic:spPr>
+                </pic:pic>
+              </a:graphicData>
+            </a:graphic>
+          </wp:inline>
+        </w:drawing>
+      </w:r>
+    </w:p>
+    <w:p/>
+    <w:p>
+      <w:pPr>
+        <w:pStyle w:val="Paragraphedeliste"/>
+        <w:numPr>
+          <w:ilvl w:val="1"/>
+          <w:numId w:val="1"/>
+        </w:numPr>
+      </w:pPr>
+      <w:r>
+        <w:lastRenderedPageBreak/>
+        <w:t>Une fois que vous aurez appuyé sur l’icône vous serez redirigé vers la page ci-dessous.</w:t>
+      </w:r>
+    </w:p>
+    <w:p>
+      <w:pPr>
+        <w:pStyle w:val="Paragraphedeliste"/>
+        <w:ind w:left="1440"/>
+      </w:pPr>
+      <w:r>
+        <w:t xml:space="preserve">Pour </w:t>
+      </w:r>
+      <w:r>
+        <w:t>ouvrir le menu contextuel de l’application vous devrez appuyer sur l’icône en haut à gauche représ</w:t>
+      </w:r>
+      <w:r>
+        <w:t xml:space="preserve">entant trois traits horizontaux, </w:t>
+      </w:r>
+      <w:r>
+        <w:t>ou bien glisser votre doigt du côté gauche de l’écran vers le côté droit.</w:t>
+      </w:r>
+    </w:p>
+    <w:p>
+      <w:pPr>
+        <w:jc w:val="center"/>
+      </w:pPr>
+      <w:r>
+        <w:rPr>
+          <w:noProof/>
+          <w:lang w:eastAsia="fr-FR"/>
+        </w:rPr>
+        <w:drawing>
+          <wp:anchor distT="0" distB="0" distL="114300" distR="114300" simplePos="0" relativeHeight="251672576" behindDoc="0" locked="0" layoutInCell="1" allowOverlap="1" wp14:anchorId="6E320330" wp14:editId="0FB142A6">
+            <wp:simplePos x="0" y="0"/>
+            <wp:positionH relativeFrom="margin">
+              <wp:posOffset>1699260</wp:posOffset>
+            </wp:positionH>
+            <wp:positionV relativeFrom="paragraph">
+              <wp:posOffset>1188720</wp:posOffset>
+            </wp:positionV>
+            <wp:extent cx="838200" cy="952500"/>
+            <wp:effectExtent l="0" t="190500" r="0" b="190500"/>
+            <wp:wrapNone/>
+            <wp:docPr id="11" name="Image 11"/>
+            <wp:cNvGraphicFramePr>
+              <a:graphicFrameLocks xmlns:a="http://schemas.openxmlformats.org/drawingml/2006/main" noChangeAspect="1"/>
+            </wp:cNvGraphicFramePr>
+            <a:graphic xmlns:a="http://schemas.openxmlformats.org/drawingml/2006/main">
+              <a:graphicData uri="http://schemas.openxmlformats.org/drawingml/2006/picture">
+                <pic:pic xmlns:pic="http://schemas.openxmlformats.org/drawingml/2006/picture">
+                  <pic:nvPicPr>
+                    <pic:cNvPr id="5" name="doigt[1].gif"/>
+                    <pic:cNvPicPr/>
+                  </pic:nvPicPr>
+                  <pic:blipFill>
+                    <a:blip r:embed="rId7">
+                      <a:biLevel thresh="50000"/>
+                      <a:extLst>
+                        <a:ext uri="{28A0092B-C50C-407E-A947-70E740481C1C}">
+                          <a14:useLocalDpi xmlns:a14="http://schemas.microsoft.com/office/drawing/2010/main" val="0"/>
+                        </a:ext>
+                      </a:extLst>
+                    </a:blip>
+                    <a:stretch>
+                      <a:fillRect/>
+                    </a:stretch>
+                  </pic:blipFill>
+                  <pic:spPr>
+                    <a:xfrm rot="18063810">
+                      <a:off x="0" y="0"/>
+                      <a:ext cx="838200" cy="952500"/>
+                    </a:xfrm>
+                    <a:prstGeom prst="rect">
+                      <a:avLst/>
+                    </a:prstGeom>
+                  </pic:spPr>
+                </pic:pic>
+              </a:graphicData>
+            </a:graphic>
+          </wp:anchor>
+        </w:drawing>
+      </w:r>
+      <w:r>
+        <w:rPr>
+          <w:noProof/>
+          <w:lang w:eastAsia="fr-FR"/>
+        </w:rPr>
+        <mc:AlternateContent>
+          <mc:Choice Requires="wps">
+            <w:drawing>
+              <wp:anchor distT="0" distB="0" distL="114300" distR="114300" simplePos="0" relativeHeight="251666432" behindDoc="0" locked="0" layoutInCell="1" allowOverlap="1" wp14:anchorId="384A34E3" wp14:editId="11DBCBAD">
+                <wp:simplePos x="0" y="0"/>
+                <wp:positionH relativeFrom="column">
+                  <wp:posOffset>1725295</wp:posOffset>
+                </wp:positionH>
+                <wp:positionV relativeFrom="paragraph">
+                  <wp:posOffset>925195</wp:posOffset>
+                </wp:positionV>
+                <wp:extent cx="251460" cy="243840"/>
+                <wp:effectExtent l="19050" t="19050" r="15240" b="22860"/>
+                <wp:wrapNone/>
+                <wp:docPr id="12" name="Rectangle à coins arrondis 12"/>
+                <wp:cNvGraphicFramePr/>
+                <a:graphic xmlns:a="http://schemas.openxmlformats.org/drawingml/2006/main">
+                  <a:graphicData uri="http://schemas.microsoft.com/office/word/2010/wordprocessingShape">
+                    <wps:wsp>
+                      <wps:cNvSpPr/>
+                      <wps:spPr>
+                        <a:xfrm>
+                          <a:off x="0" y="0"/>
+                          <a:ext cx="251460" cy="243840"/>
+                        </a:xfrm>
+                        <a:prstGeom prst="roundRect">
+                          <a:avLst/>
+                        </a:prstGeom>
+                        <a:noFill/>
+                        <a:ln w="38100">
+                          <a:solidFill>
+                            <a:srgbClr val="FF0000"/>
+                          </a:solidFill>
+                        </a:ln>
+                      </wps:spPr>
+                      <wps:style>
+                        <a:lnRef idx="2">
+                          <a:schemeClr val="accent1">
+                            <a:shade val="50000"/>
+                          </a:schemeClr>
+                        </a:lnRef>
+                        <a:fillRef idx="1">
+                          <a:schemeClr val="accent1"/>
+                        </a:fillRef>
+                        <a:effectRef idx="0">
+                          <a:schemeClr val="accent1"/>
+                        </a:effectRef>
+                        <a:fontRef idx="minor">
+                          <a:schemeClr val="lt1"/>
+                        </a:fontRef>
+                      </wps:style>
+                      <wps:bodyPr rot="0" spcFirstLastPara="0" vertOverflow="overflow" horzOverflow="overflow" vert="horz" wrap="square" lIns="91440" tIns="45720" rIns="91440" bIns="45720" numCol="1" spcCol="0" rtlCol="0" fromWordArt="0" anchor="ctr" anchorCtr="0" forceAA="0" compatLnSpc="1">
+                        <a:prstTxWarp prst="textNoShape">
+                          <a:avLst/>
+                        </a:prstTxWarp>
+                        <a:noAutofit/>
+                      </wps:bodyPr>
+                    </wps:wsp>
+                  </a:graphicData>
+                </a:graphic>
+                <wp14:sizeRelH relativeFrom="margin">
+                  <wp14:pctWidth>0</wp14:pctWidth>
+                </wp14:sizeRelH>
+                <wp14:sizeRelV relativeFrom="margin">
+                  <wp14:pctHeight>0</wp14:pctHeight>
+                </wp14:sizeRelV>
+              </wp:anchor>
+            </w:drawing>
+          </mc:Choice>
+          <mc:Fallback>
+            <w:pict>
+              <v:roundrect w14:anchorId="37081211" id="Rectangle à coins arrondis 12" o:spid="_x0000_s1026" style="position:absolute;margin-left:135.85pt;margin-top:72.85pt;width:19.8pt;height:19.2pt;z-index:251666432;visibility:visible;mso-wrap-style:square;mso-width-percent:0;mso-height-percent:0;mso-wrap-distance-left:9pt;mso-wrap-distance-top:0;mso-wrap-distance-right:9pt;mso-wrap-distance-bottom:0;mso-position-horizontal:absolute;mso-position-horizontal-relative:text;mso-position-vertical:absolute;mso-position-vertical-relative:text;mso-width-percent:0;mso-height-percent:0;mso-width-relative:margin;mso-height-relative:margin;v-text-anchor:middle" arcsize="10923f" o:gfxdata="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" filled="f" strokecolor="red" strokeweight="3pt">
+                <v:stroke joinstyle="miter"/>
+              </v:roundrect>
+            </w:pict>
+          </mc:Fallback>
+        </mc:AlternateContent>
+      </w:r>
+      <w:r>
+        <w:rPr>
+          <w:noProof/>
+          <w:lang w:eastAsia="fr-FR"/>
+        </w:rPr>
+        <w:drawing>
+          <wp:inline distT="0" distB="0" distL="0" distR="0">
+            <wp:extent cx="3013918" cy="5393810"/>
+            <wp:effectExtent l="0" t="0" r="0" b="0"/>
+            <wp:docPr id="9" name="Image 9"/>
+            <wp:cNvGraphicFramePr>
+              <a:graphicFrameLocks xmlns:a="http://schemas.openxmlformats.org/drawingml/2006/main" noChangeAspect="1"/>
+            </wp:cNvGraphicFramePr>
+            <a:graphic xmlns:a="http://schemas.openxmlformats.org/drawingml/2006/main">
+              <a:graphicData uri="http://schemas.openxmlformats.org/drawingml/2006/picture">
+                <pic:pic xmlns:pic="http://schemas.openxmlformats.org/drawingml/2006/picture">
+                  <pic:nvPicPr>
+                    <pic:cNvPr id="1" name=""/>
+                    <pic:cNvPicPr/>
+                  </pic:nvPicPr>
+                  <pic:blipFill>
+                    <a:blip r:embed="rId9">
+                      <a:extLst>
+                        <a:ext uri="{28A0092B-C50C-407E-A947-70E740481C1C}">
+                          <a14:useLocalDpi xmlns:a14="http://schemas.microsoft.com/office/drawing/2010/main" val="0"/>
+                        </a:ext>
+                      </a:extLst>
+                    </a:blip>
+                    <a:stretch>
+                      <a:fillRect/>
+                    </a:stretch>
+                  </pic:blipFill>
+                  <pic:spPr>
+                    <a:xfrm>
+                      <a:off x="0" y="0"/>
+                      <a:ext cx="3013918" cy="5393810"/>
+                    </a:xfrm>
+                    <a:prstGeom prst="rect">
+                      <a:avLst/>
+                    </a:prstGeom>
+                  </pic:spPr>
+                </pic:pic>
+              </a:graphicData>
+            </a:graphic>
+          </wp:inline>
+        </w:drawing>
+      </w:r>
+    </w:p>
+    <w:p/>
+    <w:p>
+      <w:pPr>
+        <w:pStyle w:val="Paragraphedeliste"/>
+        <w:numPr>
+          <w:ilvl w:val="1"/>
+          <w:numId w:val="1"/>
+        </w:numPr>
+      </w:pPr>
+      <w:r>
+        <w:t xml:space="preserve">Lorsque l’étape </w:t>
+      </w:r>
+      <w:r>
+        <w:t>précédente</w:t>
+      </w:r>
+      <w:r>
+        <w:t xml:space="preserve"> a été </w:t>
+      </w:r>
+      <w:r>
+        <w:t>réalisée</w:t>
+      </w:r>
+      <w:r>
+        <w:t xml:space="preserve"> vous aurez le résultat suivant.</w:t>
+      </w:r>
+    </w:p>
+    <w:p>
+      <w:pPr>
+        <w:jc w:val="center"/>
+      </w:pPr>
+      <w:r>
+        <w:rPr>
+          <w:noProof/>
+          <w:lang w:eastAsia="fr-FR"/>
+        </w:rPr>
+        <w:lastRenderedPageBreak/>
+        <w:drawing>
+          <wp:inline distT="0" distB="0" distL="0" distR="0" wp14:anchorId="40BC3C01" wp14:editId="1056D92B">
+            <wp:extent cx="3013917" cy="5393810"/>
+            <wp:effectExtent l="0" t="0" r="0" b="0"/>
+            <wp:docPr id="14" name="Image 14"/>
+            <wp:cNvGraphicFramePr>
+              <a:graphicFrameLocks xmlns:a="http://schemas.openxmlformats.org/drawingml/2006/main" noChangeAspect="1"/>
+            </wp:cNvGraphicFramePr>
+            <a:graphic xmlns:a="http://schemas.openxmlformats.org/drawingml/2006/main">
+              <a:graphicData uri="http://schemas.openxmlformats.org/drawingml/2006/picture">
+                <pic:pic xmlns:pic="http://schemas.openxmlformats.org/drawingml/2006/picture">
+                  <pic:nvPicPr>
+                    <pic:cNvPr id="1" name=""/>
+                    <pic:cNvPicPr/>
+                  </pic:nvPicPr>
+                  <pic:blipFill>
+                    <a:blip r:embed="rId10">
+                      <a:extLst>
+                        <a:ext uri="{28A0092B-C50C-407E-A947-70E740481C1C}">
+                          <a14:useLocalDpi xmlns:a14="http://schemas.microsoft.com/office/drawing/2010/main" val="0"/>
+                        </a:ext>
+                      </a:extLst>
+                    </a:blip>
+                    <a:stretch>
+                      <a:fillRect/>
+                    </a:stretch>
+                  </pic:blipFill>
+                  <pic:spPr>
+                    <a:xfrm>
+                      <a:off x="0" y="0"/>
+                      <a:ext cx="3013917" cy="5393810"/>
+                    </a:xfrm>
+                    <a:prstGeom prst="rect">
+                      <a:avLst/>
+                    </a:prstGeom>
+                  </pic:spPr>
+                </pic:pic>
+              </a:graphicData>
+            </a:graphic>
+          </wp:inline>
+        </w:drawing>
+      </w:r>
+    </w:p>
+    <w:p>
+      <w:pPr>
+        <w:pStyle w:val="Paragraphedeliste"/>
+        <w:numPr>
+          <w:ilvl w:val="1"/>
+          <w:numId w:val="1"/>
+        </w:numPr>
+      </w:pPr>
+      <w:r>
+        <w:t>Vous aurez quatre choix possible</w:t>
+      </w:r>
+      <w:r>
+        <w:t>s</w:t>
+      </w:r>
+      <w:r>
+        <w:t xml:space="preserve"> : </w:t>
+      </w:r>
+    </w:p>
+    <w:p>
+      <w:pPr>
+        <w:pStyle w:val="Paragraphedeliste"/>
+        <w:numPr>
+          <w:ilvl w:val="6"/>
+          <w:numId w:val="1"/>
+        </w:numPr>
+      </w:pPr>
+      <w:r>
+        <w:t>Le plan général</w:t>
+      </w:r>
+      <w:r>
+        <w:t xml:space="preserve"> de la BU</w:t>
+      </w:r>
+    </w:p>
+    <w:p>
+      <w:pPr>
+        <w:pStyle w:val="Paragraphedeliste"/>
+        <w:numPr>
+          <w:ilvl w:val="6"/>
+          <w:numId w:val="1"/>
+        </w:numPr>
+      </w:pPr>
+      <w:r>
+        <w:t>Le Plan interactif des étagères</w:t>
+      </w:r>
+    </w:p>
+    <w:p>
+      <w:pPr>
+        <w:pStyle w:val="Paragraphedeliste"/>
+        <w:numPr>
+          <w:ilvl w:val="6"/>
+          <w:numId w:val="1"/>
+        </w:numPr>
+      </w:pPr>
+      <w:r>
+        <w:t>La recherche par cote</w:t>
+      </w:r>
+    </w:p>
+    <w:p>
+      <w:pPr>
+        <w:pStyle w:val="Paragraphedeliste"/>
+        <w:numPr>
+          <w:ilvl w:val="6"/>
+          <w:numId w:val="1"/>
+        </w:numPr>
+      </w:pPr>
+      <w:r>
+        <w:t>La recherche par discipline</w:t>
+      </w:r>
+    </w:p>
+    <w:p>
+      <w:pPr>
+        <w:pStyle w:val="Paragraphedeliste"/>
+        <w:numPr>
+          <w:ilvl w:val="1"/>
+          <w:numId w:val="1"/>
+        </w:numPr>
+      </w:pPr>
+      <w:r>
+        <w:t>Vous allez</w:t>
+      </w:r>
+      <w:r>
+        <w:t xml:space="preserve"> tout d’abord voir </w:t>
+      </w:r>
+      <w:r>
+        <w:t xml:space="preserve">lorsque que </w:t>
+      </w:r>
+      <w:r>
+        <w:t>vous</w:t>
+      </w:r>
+      <w:r>
+        <w:t xml:space="preserve"> choi</w:t>
+      </w:r>
+      <w:r>
+        <w:t>si</w:t>
+      </w:r>
+      <w:r>
+        <w:t>s</w:t>
+      </w:r>
+      <w:r>
+        <w:t>sez</w:t>
       </w:r>
       <w:r>
         <w:t xml:space="preserve"> </w:t>
       </w:r>
       <w:r>
-        <w:t>qui consiste à</w:t>
-      </w:r>
-      <w:r>
-        <w:t xml:space="preserve"> créer une application </w:t>
-      </w:r>
-      <w:r>
-        <w:t>mobile</w:t>
-      </w:r>
-      <w:r>
-        <w:t>,</w:t>
-      </w:r>
-      <w:r>
         <w:t xml:space="preserve"> </w:t>
       </w:r>
       <w:r>
-        <w:t xml:space="preserve">pour les </w:t>
-      </w:r>
-      <w:r>
-        <w:t>étudiants</w:t>
-      </w:r>
-      <w:r>
-        <w:t xml:space="preserve"> qui ne trouve</w:t>
-      </w:r>
-      <w:r>
-        <w:t>nt</w:t>
-      </w:r>
-      <w:r>
-        <w:t xml:space="preserve"> pas </w:t>
-      </w:r>
-      <w:r>
-        <w:t>les livres facilement et qui n’arrivent pas à s’orienter entre les étagères</w:t>
-      </w:r>
-      <w:r>
-        <w:t xml:space="preserve">. </w:t>
-      </w:r>
-      <w:r>
-        <w:t>Nous vous proposons</w:t>
-      </w:r>
-      <w:r>
-        <w:t xml:space="preserve"> une application qui va permettre aux </w:t>
-      </w:r>
-      <w:r>
-        <w:t>personnes inscrit</w:t>
-      </w:r>
-      <w:r>
-        <w:t>es</w:t>
-      </w:r>
-      <w:r>
-        <w:t xml:space="preserve"> à l’université </w:t>
-      </w:r>
-      <w:r>
-        <w:t xml:space="preserve">aussi bien les </w:t>
-      </w:r>
-      <w:r>
-        <w:t>étudiants, que le personnel de l’université (enseignant, administration…)</w:t>
-      </w:r>
-      <w:r>
-        <w:t xml:space="preserve"> de trouver </w:t>
-      </w:r>
-      <w:r>
-        <w:t>plus facilement les disciplines recherchées</w:t>
+        <w:t>“Plan image”</w:t>
       </w:r>
       <w:r>
         <w:t>.</w:t>
+      </w:r>
+    </w:p>
+    <w:p>
+      <w:pPr>
+        <w:jc w:val="center"/>
+      </w:pPr>
+      <w:r>
+        <w:rPr>
+          <w:noProof/>
+          <w:lang w:eastAsia="fr-FR"/>
+        </w:rPr>
+        <w:drawing>
+          <wp:inline distT="0" distB="0" distL="0" distR="0">
+            <wp:extent cx="5318760" cy="2729734"/>
+            <wp:effectExtent l="0" t="0" r="0" b="0"/>
+            <wp:docPr id="7" name="Image 7"/>
+            <wp:cNvGraphicFramePr>
+              <a:graphicFrameLocks xmlns:a="http://schemas.openxmlformats.org/drawingml/2006/main" noChangeAspect="1"/>
+            </wp:cNvGraphicFramePr>
+            <a:graphic xmlns:a="http://schemas.openxmlformats.org/drawingml/2006/main">
+              <a:graphicData uri="http://schemas.openxmlformats.org/drawingml/2006/picture">
+                <pic:pic xmlns:pic="http://schemas.openxmlformats.org/drawingml/2006/picture">
+                  <pic:nvPicPr>
+                    <pic:cNvPr id="1" name=""/>
+                    <pic:cNvPicPr/>
+                  </pic:nvPicPr>
+                  <pic:blipFill>
+                    <a:blip r:embed="rId11">
+                      <a:extLst>
+                        <a:ext uri="{28A0092B-C50C-407E-A947-70E740481C1C}">
+                          <a14:useLocalDpi xmlns:a14="http://schemas.microsoft.com/office/drawing/2010/main" val="0"/>
+                        </a:ext>
+                      </a:extLst>
+                    </a:blip>
+                    <a:stretch>
+                      <a:fillRect/>
+                    </a:stretch>
+                  </pic:blipFill>
+                  <pic:spPr>
+                    <a:xfrm>
+                      <a:off x="0" y="0"/>
+                      <a:ext cx="5318760" cy="2729734"/>
+                    </a:xfrm>
+                    <a:prstGeom prst="rect">
+                      <a:avLst/>
+                    </a:prstGeom>
+                  </pic:spPr>
+                </pic:pic>
+              </a:graphicData>
+            </a:graphic>
+          </wp:inline>
+        </w:drawing>
+      </w:r>
+    </w:p>
+    <w:p/>
+    <w:p>
+      <w:pPr>
+        <w:pStyle w:val="Paragraphedeliste"/>
+        <w:numPr>
+          <w:ilvl w:val="1"/>
+          <w:numId w:val="1"/>
+        </w:numPr>
+      </w:pPr>
+      <w:r>
+        <w:t xml:space="preserve">Ensuite si </w:t>
+      </w:r>
+      <w:r>
+        <w:t>vous</w:t>
+      </w:r>
+      <w:r>
+        <w:t xml:space="preserve"> choisi</w:t>
+      </w:r>
+      <w:r>
+        <w:t>ssez</w:t>
+      </w:r>
+      <w:r>
+        <w:t xml:space="preserve"> “Plan interactif”</w:t>
+      </w:r>
+      <w:r>
+        <w:t> :</w:t>
+      </w:r>
+    </w:p>
+    <w:p>
+      <w:pPr>
+        <w:pStyle w:val="Paragraphedeliste"/>
+        <w:numPr>
+          <w:ilvl w:val="2"/>
+          <w:numId w:val="1"/>
+        </w:numPr>
+      </w:pPr>
+      <w:r>
+        <w:t xml:space="preserve">Tout d’abord </w:t>
+      </w:r>
+      <w:r>
+        <w:t>vous</w:t>
+      </w:r>
+      <w:r>
+        <w:t xml:space="preserve"> atterriss</w:t>
+      </w:r>
+      <w:r>
+        <w:t>ez</w:t>
+      </w:r>
+      <w:r>
+        <w:t xml:space="preserve"> au RDC (niveau 0) et lorsqu</w:t>
+      </w:r>
+      <w:r>
+        <w:t>e vous voulez</w:t>
+      </w:r>
+      <w:r>
+        <w:t xml:space="preserve"> aller au niveau supérieur </w:t>
+      </w:r>
+      <w:r>
+        <w:t>v</w:t>
+      </w:r>
+      <w:r>
+        <w:t>ous dev</w:t>
+      </w:r>
+      <w:r>
+        <w:t>ez</w:t>
+      </w:r>
+      <w:r>
+        <w:t xml:space="preserve"> appuyer “Aller au niveau 1”</w:t>
+      </w:r>
+    </w:p>
+    <w:p>
+      <w:pPr>
+        <w:jc w:val="center"/>
+      </w:pPr>
+      <w:r>
+        <w:rPr>
+          <w:noProof/>
+          <w:lang w:eastAsia="fr-FR"/>
+        </w:rPr>
+        <w:drawing>
+          <wp:anchor distT="0" distB="0" distL="114300" distR="114300" simplePos="0" relativeHeight="251670528" behindDoc="0" locked="0" layoutInCell="1" allowOverlap="1" wp14:anchorId="42281834" wp14:editId="17356D11">
+            <wp:simplePos x="0" y="0"/>
+            <wp:positionH relativeFrom="margin">
+              <wp:posOffset>2643505</wp:posOffset>
+            </wp:positionH>
+            <wp:positionV relativeFrom="paragraph">
+              <wp:posOffset>1217929</wp:posOffset>
+            </wp:positionV>
+            <wp:extent cx="838200" cy="952500"/>
+            <wp:effectExtent l="0" t="190500" r="0" b="190500"/>
+            <wp:wrapNone/>
+            <wp:docPr id="19" name="Image 19"/>
+            <wp:cNvGraphicFramePr>
+              <a:graphicFrameLocks xmlns:a="http://schemas.openxmlformats.org/drawingml/2006/main" noChangeAspect="1"/>
+            </wp:cNvGraphicFramePr>
+            <a:graphic xmlns:a="http://schemas.openxmlformats.org/drawingml/2006/main">
+              <a:graphicData uri="http://schemas.openxmlformats.org/drawingml/2006/picture">
+                <pic:pic xmlns:pic="http://schemas.openxmlformats.org/drawingml/2006/picture">
+                  <pic:nvPicPr>
+                    <pic:cNvPr id="5" name="doigt[1].gif"/>
+                    <pic:cNvPicPr/>
+                  </pic:nvPicPr>
+                  <pic:blipFill>
+                    <a:blip r:embed="rId7">
+                      <a:biLevel thresh="50000"/>
+                      <a:extLst>
+                        <a:ext uri="{28A0092B-C50C-407E-A947-70E740481C1C}">
+                          <a14:useLocalDpi xmlns:a14="http://schemas.microsoft.com/office/drawing/2010/main" val="0"/>
+                        </a:ext>
+                      </a:extLst>
+                    </a:blip>
+                    <a:stretch>
+                      <a:fillRect/>
+                    </a:stretch>
+                  </pic:blipFill>
+                  <pic:spPr>
+                    <a:xfrm rot="18063810">
+                      <a:off x="0" y="0"/>
+                      <a:ext cx="838200" cy="952500"/>
+                    </a:xfrm>
+                    <a:prstGeom prst="rect">
+                      <a:avLst/>
+                    </a:prstGeom>
+                  </pic:spPr>
+                </pic:pic>
+              </a:graphicData>
+            </a:graphic>
+          </wp:anchor>
+        </w:drawing>
+      </w:r>
+      <w:r>
+        <w:rPr>
+          <w:noProof/>
+          <w:lang w:eastAsia="fr-FR"/>
+        </w:rPr>
+        <mc:AlternateContent>
+          <mc:Choice Requires="wps">
+            <w:drawing>
+              <wp:anchor distT="0" distB="0" distL="114300" distR="114300" simplePos="0" relativeHeight="251668480" behindDoc="0" locked="0" layoutInCell="1" allowOverlap="1" wp14:anchorId="7BD39B58" wp14:editId="7FFB738E">
+                <wp:simplePos x="0" y="0"/>
+                <wp:positionH relativeFrom="column">
+                  <wp:posOffset>2346325</wp:posOffset>
+                </wp:positionH>
+                <wp:positionV relativeFrom="paragraph">
+                  <wp:posOffset>920750</wp:posOffset>
+                </wp:positionV>
+                <wp:extent cx="1013460" cy="312420"/>
+                <wp:effectExtent l="19050" t="19050" r="15240" b="11430"/>
+                <wp:wrapNone/>
+                <wp:docPr id="18" name="Rectangle à coins arrondis 18"/>
+                <wp:cNvGraphicFramePr/>
+                <a:graphic xmlns:a="http://schemas.openxmlformats.org/drawingml/2006/main">
+                  <a:graphicData uri="http://schemas.microsoft.com/office/word/2010/wordprocessingShape">
+                    <wps:wsp>
+                      <wps:cNvSpPr/>
+                      <wps:spPr>
+                        <a:xfrm>
+                          <a:off x="0" y="0"/>
+                          <a:ext cx="1013460" cy="312420"/>
+                        </a:xfrm>
+                        <a:prstGeom prst="roundRect">
+                          <a:avLst/>
+                        </a:prstGeom>
+                        <a:noFill/>
+                        <a:ln w="38100">
+                          <a:solidFill>
+                            <a:srgbClr val="FF0000"/>
+                          </a:solidFill>
+                        </a:ln>
+                      </wps:spPr>
+                      <wps:style>
+                        <a:lnRef idx="2">
+                          <a:schemeClr val="accent1">
+                            <a:shade val="50000"/>
+                          </a:schemeClr>
+                        </a:lnRef>
+                        <a:fillRef idx="1">
+                          <a:schemeClr val="accent1"/>
+                        </a:fillRef>
+                        <a:effectRef idx="0">
+                          <a:schemeClr val="accent1"/>
+                        </a:effectRef>
+                        <a:fontRef idx="minor">
+                          <a:schemeClr val="lt1"/>
+                        </a:fontRef>
+                      </wps:style>
+                      <wps:bodyPr rot="0" spcFirstLastPara="0" vertOverflow="overflow" horzOverflow="overflow" vert="horz" wrap="square" lIns="91440" tIns="45720" rIns="91440" bIns="45720" numCol="1" spcCol="0" rtlCol="0" fromWordArt="0" anchor="ctr" anchorCtr="0" forceAA="0" compatLnSpc="1">
+                        <a:prstTxWarp prst="textNoShape">
+                          <a:avLst/>
+                        </a:prstTxWarp>
+                        <a:noAutofit/>
+                      </wps:bodyPr>
+                    </wps:wsp>
+                  </a:graphicData>
+                </a:graphic>
+                <wp14:sizeRelH relativeFrom="margin">
+                  <wp14:pctWidth>0</wp14:pctWidth>
+                </wp14:sizeRelH>
+                <wp14:sizeRelV relativeFrom="margin">
+                  <wp14:pctHeight>0</wp14:pctHeight>
+                </wp14:sizeRelV>
+              </wp:anchor>
+            </w:drawing>
+          </mc:Choice>
+          <mc:Fallback>
+            <w:pict>
+              <v:roundrect w14:anchorId="576CECEF" id="Rectangle à coins arrondis 18" o:spid="_x0000_s1026" style="position:absolute;margin-left:184.75pt;margin-top:72.5pt;width:79.8pt;height:24.6pt;z-index:251668480;visibility:visible;mso-wrap-style:square;mso-width-percent:0;mso-height-percent:0;mso-wrap-distance-left:9pt;mso-wrap-distance-top:0;mso-wrap-distance-right:9pt;mso-wrap-distance-bottom:0;mso-position-horizontal:absolute;mso-position-horizontal-relative:text;mso-position-vertical:absolute;mso-position-vertical-relative:text;mso-width-percent:0;mso-height-percent:0;mso-width-relative:margin;mso-height-relative:margin;v-text-anchor:middle" arcsize="10923f" o:gfxdata="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" filled="f" strokecolor="red" strokeweight="3pt">
+                <v:stroke joinstyle="miter"/>
+              </v:roundrect>
+            </w:pict>
+          </mc:Fallback>
+        </mc:AlternateContent>
+      </w:r>
+      <w:r>
+        <w:rPr>
+          <w:noProof/>
+          <w:lang w:eastAsia="fr-FR"/>
+        </w:rPr>
+        <w:drawing>
+          <wp:inline distT="0" distB="0" distL="0" distR="0" wp14:anchorId="7B3F8A4C" wp14:editId="4FA96CB6">
+            <wp:extent cx="3013917" cy="5393808"/>
+            <wp:effectExtent l="0" t="0" r="0" b="0"/>
+            <wp:docPr id="16" name="Image 16"/>
+            <wp:cNvGraphicFramePr>
+              <a:graphicFrameLocks xmlns:a="http://schemas.openxmlformats.org/drawingml/2006/main" noChangeAspect="1"/>
+            </wp:cNvGraphicFramePr>
+            <a:graphic xmlns:a="http://schemas.openxmlformats.org/drawingml/2006/main">
+              <a:graphicData uri="http://schemas.openxmlformats.org/drawingml/2006/picture">
+                <pic:pic xmlns:pic="http://schemas.openxmlformats.org/drawingml/2006/picture">
+                  <pic:nvPicPr>
+                    <pic:cNvPr id="1" name=""/>
+                    <pic:cNvPicPr/>
+                  </pic:nvPicPr>
+                  <pic:blipFill>
+                    <a:blip r:embed="rId12">
+                      <a:extLst>
+                        <a:ext uri="{28A0092B-C50C-407E-A947-70E740481C1C}">
+                          <a14:useLocalDpi xmlns:a14="http://schemas.microsoft.com/office/drawing/2010/main" val="0"/>
+                        </a:ext>
+                      </a:extLst>
+                    </a:blip>
+                    <a:stretch>
+                      <a:fillRect/>
+                    </a:stretch>
+                  </pic:blipFill>
+                  <pic:spPr>
+                    <a:xfrm>
+                      <a:off x="0" y="0"/>
+                      <a:ext cx="3013917" cy="5393808"/>
+                    </a:xfrm>
+                    <a:prstGeom prst="rect">
+                      <a:avLst/>
+                    </a:prstGeom>
+                  </pic:spPr>
+                </pic:pic>
+              </a:graphicData>
+            </a:graphic>
+          </wp:inline>
+        </w:drawing>
+      </w:r>
+    </w:p>
+    <w:p/>
+    <w:p>
+      <w:pPr>
+        <w:pStyle w:val="Paragraphedeliste"/>
+        <w:numPr>
+          <w:ilvl w:val="2"/>
+          <w:numId w:val="1"/>
+        </w:numPr>
+      </w:pPr>
+      <w:r>
+        <w:t>Voici le niveau 1</w:t>
+      </w:r>
+      <w:r>
+        <w:t xml:space="preserve"> en portrait</w:t>
+      </w:r>
+      <w:r>
+        <w:t xml:space="preserve">. Sur cette version </w:t>
+      </w:r>
+      <w:r>
+        <w:t>vous aurez</w:t>
+      </w:r>
+      <w:r>
+        <w:t xml:space="preserve"> uniquement les étagères au niveau 1</w:t>
+      </w:r>
+      <w:r>
+        <w:t xml:space="preserve"> </w:t>
+      </w:r>
+    </w:p>
+    <w:p>
+      <w:pPr>
+        <w:jc w:val="center"/>
+      </w:pPr>
+      <w:r>
+        <w:rPr>
+          <w:noProof/>
+          <w:lang w:eastAsia="fr-FR"/>
+        </w:rPr>
+        <w:lastRenderedPageBreak/>
+        <w:drawing>
+          <wp:inline distT="0" distB="0" distL="0" distR="0" wp14:anchorId="7B3F8A4C" wp14:editId="4FA96CB6">
+            <wp:extent cx="3013917" cy="5393808"/>
+            <wp:effectExtent l="0" t="0" r="0" b="0"/>
+            <wp:docPr id="17" name="Image 17"/>
+            <wp:cNvGraphicFramePr>
+              <a:graphicFrameLocks xmlns:a="http://schemas.openxmlformats.org/drawingml/2006/main" noChangeAspect="1"/>
+            </wp:cNvGraphicFramePr>
+            <a:graphic xmlns:a="http://schemas.openxmlformats.org/drawingml/2006/main">
+              <a:graphicData uri="http://schemas.openxmlformats.org/drawingml/2006/picture">
+                <pic:pic xmlns:pic="http://schemas.openxmlformats.org/drawingml/2006/picture">
+                  <pic:nvPicPr>
+                    <pic:cNvPr id="1" name=""/>
+                    <pic:cNvPicPr/>
+                  </pic:nvPicPr>
+                  <pic:blipFill>
+                    <a:blip r:embed="rId13">
+                      <a:extLst>
+                        <a:ext uri="{28A0092B-C50C-407E-A947-70E740481C1C}">
+                          <a14:useLocalDpi xmlns:a14="http://schemas.microsoft.com/office/drawing/2010/main" val="0"/>
+                        </a:ext>
+                      </a:extLst>
+                    </a:blip>
+                    <a:stretch>
+                      <a:fillRect/>
+                    </a:stretch>
+                  </pic:blipFill>
+                  <pic:spPr>
+                    <a:xfrm>
+                      <a:off x="0" y="0"/>
+                      <a:ext cx="3013917" cy="5393808"/>
+                    </a:xfrm>
+                    <a:prstGeom prst="rect">
+                      <a:avLst/>
+                    </a:prstGeom>
+                  </pic:spPr>
+                </pic:pic>
+              </a:graphicData>
+            </a:graphic>
+          </wp:inline>
+        </w:drawing>
+      </w:r>
+    </w:p>
+    <w:p>
+      <w:pPr>
+        <w:pStyle w:val="Paragraphedeliste"/>
+        <w:numPr>
+          <w:ilvl w:val="2"/>
+          <w:numId w:val="1"/>
+        </w:numPr>
+      </w:pPr>
+      <w:r>
+        <w:t xml:space="preserve">Et la version paysage </w:t>
+      </w:r>
+    </w:p>
+    <w:p>
+      <w:pPr>
+        <w:jc w:val="center"/>
+      </w:pPr>
+      <w:r>
+        <w:rPr>
+          <w:noProof/>
+          <w:lang w:eastAsia="fr-FR"/>
+        </w:rPr>
+        <w:drawing>
+          <wp:inline distT="0" distB="0" distL="0" distR="0" wp14:anchorId="6B68D111" wp14:editId="2F296719">
+            <wp:extent cx="5055170" cy="2624060"/>
+            <wp:effectExtent l="0" t="0" r="0" b="5080"/>
+            <wp:docPr id="21" name="Image 21"/>
+            <wp:cNvGraphicFramePr>
+              <a:graphicFrameLocks xmlns:a="http://schemas.openxmlformats.org/drawingml/2006/main" noChangeAspect="1"/>
+            </wp:cNvGraphicFramePr>
+            <a:graphic xmlns:a="http://schemas.openxmlformats.org/drawingml/2006/main">
+              <a:graphicData uri="http://schemas.openxmlformats.org/drawingml/2006/picture">
+                <pic:pic xmlns:pic="http://schemas.openxmlformats.org/drawingml/2006/picture">
+                  <pic:nvPicPr>
+                    <pic:cNvPr id="1" name=""/>
+                    <pic:cNvPicPr/>
+                  </pic:nvPicPr>
+                  <pic:blipFill>
+                    <a:blip r:embed="rId14">
+                      <a:extLst>
+                        <a:ext uri="{28A0092B-C50C-407E-A947-70E740481C1C}">
+                          <a14:useLocalDpi xmlns:a14="http://schemas.microsoft.com/office/drawing/2010/main" val="0"/>
+                        </a:ext>
+                      </a:extLst>
+                    </a:blip>
+                    <a:stretch>
+                      <a:fillRect/>
+                    </a:stretch>
+                  </pic:blipFill>
+                  <pic:spPr>
+                    <a:xfrm>
+                      <a:off x="0" y="0"/>
+                      <a:ext cx="5092272" cy="2643319"/>
+                    </a:xfrm>
+                    <a:prstGeom prst="rect">
+                      <a:avLst/>
+                    </a:prstGeom>
+                  </pic:spPr>
+                </pic:pic>
+              </a:graphicData>
+            </a:graphic>
+          </wp:inline>
+        </w:drawing>
+      </w:r>
+    </w:p>
+    <w:p/>
+    <w:p/>
+    <w:p/>
+    <w:p>
+      <w:pPr>
+        <w:pStyle w:val="Paragraphedeliste"/>
+        <w:numPr>
+          <w:ilvl w:val="1"/>
+          <w:numId w:val="1"/>
+        </w:numPr>
+      </w:pPr>
+      <w:r>
+        <w:lastRenderedPageBreak/>
+        <w:t xml:space="preserve">Maintenant nous allons voir comment faire une recherche </w:t>
+      </w:r>
+    </w:p>
+    <w:p>
+      <w:pPr>
+        <w:pStyle w:val="Paragraphedeliste"/>
+        <w:numPr>
+          <w:ilvl w:val="2"/>
+          <w:numId w:val="1"/>
+        </w:numPr>
+      </w:pPr>
+      <w:r>
+        <w:t xml:space="preserve">Nous allons commencer par </w:t>
+      </w:r>
+      <w:r>
+        <w:t>“Recherche par cote”</w:t>
+      </w:r>
+    </w:p>
+    <w:p>
+      <w:pPr>
+        <w:jc w:val="center"/>
+      </w:pPr>
+      <w:r>
+        <w:rPr>
+          <w:noProof/>
+          <w:lang w:eastAsia="fr-FR"/>
+        </w:rPr>
+        <w:drawing>
+          <wp:anchor distT="0" distB="0" distL="114300" distR="114300" simplePos="0" relativeHeight="251676672" behindDoc="0" locked="0" layoutInCell="1" allowOverlap="1" wp14:anchorId="36512FC6" wp14:editId="63A2867C">
+            <wp:simplePos x="0" y="0"/>
+            <wp:positionH relativeFrom="margin">
+              <wp:posOffset>2315845</wp:posOffset>
+            </wp:positionH>
+            <wp:positionV relativeFrom="paragraph">
+              <wp:posOffset>3622674</wp:posOffset>
+            </wp:positionV>
+            <wp:extent cx="838200" cy="952500"/>
+            <wp:effectExtent l="0" t="190500" r="0" b="190500"/>
+            <wp:wrapNone/>
+            <wp:docPr id="25" name="Image 25"/>
+            <wp:cNvGraphicFramePr>
+              <a:graphicFrameLocks xmlns:a="http://schemas.openxmlformats.org/drawingml/2006/main" noChangeAspect="1"/>
+            </wp:cNvGraphicFramePr>
+            <a:graphic xmlns:a="http://schemas.openxmlformats.org/drawingml/2006/main">
+              <a:graphicData uri="http://schemas.openxmlformats.org/drawingml/2006/picture">
+                <pic:pic xmlns:pic="http://schemas.openxmlformats.org/drawingml/2006/picture">
+                  <pic:nvPicPr>
+                    <pic:cNvPr id="5" name="doigt[1].gif"/>
+                    <pic:cNvPicPr/>
+                  </pic:nvPicPr>
+                  <pic:blipFill>
+                    <a:blip r:embed="rId7">
+                      <a:biLevel thresh="50000"/>
+                      <a:extLst>
+                        <a:ext uri="{28A0092B-C50C-407E-A947-70E740481C1C}">
+                          <a14:useLocalDpi xmlns:a14="http://schemas.microsoft.com/office/drawing/2010/main" val="0"/>
+                        </a:ext>
+                      </a:extLst>
+                    </a:blip>
+                    <a:stretch>
+                      <a:fillRect/>
+                    </a:stretch>
+                  </pic:blipFill>
+                  <pic:spPr>
+                    <a:xfrm rot="18063810">
+                      <a:off x="0" y="0"/>
+                      <a:ext cx="838200" cy="952500"/>
+                    </a:xfrm>
+                    <a:prstGeom prst="rect">
+                      <a:avLst/>
+                    </a:prstGeom>
+                  </pic:spPr>
+                </pic:pic>
+              </a:graphicData>
+            </a:graphic>
+          </wp:anchor>
+        </w:drawing>
+      </w:r>
+      <w:r>
+        <w:rPr>
+          <w:noProof/>
+          <w:lang w:eastAsia="fr-FR"/>
+        </w:rPr>
+        <mc:AlternateContent>
+          <mc:Choice Requires="wps">
+            <w:drawing>
+              <wp:anchor distT="0" distB="0" distL="114300" distR="114300" simplePos="0" relativeHeight="251674624" behindDoc="0" locked="0" layoutInCell="1" allowOverlap="1" wp14:anchorId="534107F3" wp14:editId="00DAE8F9">
+                <wp:simplePos x="0" y="0"/>
+                <wp:positionH relativeFrom="column">
+                  <wp:posOffset>1683385</wp:posOffset>
+                </wp:positionH>
+                <wp:positionV relativeFrom="paragraph">
+                  <wp:posOffset>3378835</wp:posOffset>
+                </wp:positionV>
+                <wp:extent cx="1013460" cy="312420"/>
+                <wp:effectExtent l="19050" t="19050" r="15240" b="11430"/>
+                <wp:wrapNone/>
+                <wp:docPr id="23" name="Rectangle à coins arrondis 23"/>
+                <wp:cNvGraphicFramePr/>
+                <a:graphic xmlns:a="http://schemas.openxmlformats.org/drawingml/2006/main">
+                  <a:graphicData uri="http://schemas.microsoft.com/office/word/2010/wordprocessingShape">
+                    <wps:wsp>
+                      <wps:cNvSpPr/>
+                      <wps:spPr>
+                        <a:xfrm>
+                          <a:off x="0" y="0"/>
+                          <a:ext cx="1013460" cy="312420"/>
+                        </a:xfrm>
+                        <a:prstGeom prst="roundRect">
+                          <a:avLst/>
+                        </a:prstGeom>
+                        <a:noFill/>
+                        <a:ln w="38100">
+                          <a:solidFill>
+                            <a:srgbClr val="FF0000"/>
+                          </a:solidFill>
+                        </a:ln>
+                      </wps:spPr>
+                      <wps:style>
+                        <a:lnRef idx="2">
+                          <a:schemeClr val="accent1">
+                            <a:shade val="50000"/>
+                          </a:schemeClr>
+                        </a:lnRef>
+                        <a:fillRef idx="1">
+                          <a:schemeClr val="accent1"/>
+                        </a:fillRef>
+                        <a:effectRef idx="0">
+                          <a:schemeClr val="accent1"/>
+                        </a:effectRef>
+                        <a:fontRef idx="minor">
+                          <a:schemeClr val="lt1"/>
+                        </a:fontRef>
+                      </wps:style>
+                      <wps:bodyPr rot="0" spcFirstLastPara="0" vertOverflow="overflow" horzOverflow="overflow" vert="horz" wrap="square" lIns="91440" tIns="45720" rIns="91440" bIns="45720" numCol="1" spcCol="0" rtlCol="0" fromWordArt="0" anchor="ctr" anchorCtr="0" forceAA="0" compatLnSpc="1">
+                        <a:prstTxWarp prst="textNoShape">
+                          <a:avLst/>
+                        </a:prstTxWarp>
+                        <a:noAutofit/>
+                      </wps:bodyPr>
+                    </wps:wsp>
+                  </a:graphicData>
+                </a:graphic>
+                <wp14:sizeRelH relativeFrom="margin">
+                  <wp14:pctWidth>0</wp14:pctWidth>
+                </wp14:sizeRelH>
+                <wp14:sizeRelV relativeFrom="margin">
+                  <wp14:pctHeight>0</wp14:pctHeight>
+                </wp14:sizeRelV>
+              </wp:anchor>
+            </w:drawing>
+          </mc:Choice>
+          <mc:Fallback>
+            <w:pict>
+              <v:roundrect w14:anchorId="5E4A47A1" id="Rectangle à coins arrondis 23" o:spid="_x0000_s1026" style="position:absolute;margin-left:132.55pt;margin-top:266.05pt;width:79.8pt;height:24.6pt;z-index:251674624;visibility:visible;mso-wrap-style:square;mso-width-percent:0;mso-height-percent:0;mso-wrap-distance-left:9pt;mso-wrap-distance-top:0;mso-wrap-distance-right:9pt;mso-wrap-distance-bottom:0;mso-position-horizontal:absolute;mso-position-horizontal-relative:text;mso-position-vertical:absolute;mso-position-vertical-relative:text;mso-width-percent:0;mso-height-percent:0;mso-width-relative:margin;mso-height-relative:margin;v-text-anchor:middle" arcsize="10923f" o:gfxdata="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" filled="f" strokecolor="red" strokeweight="3pt">
+                <v:stroke joinstyle="miter"/>
+              </v:roundrect>
+            </w:pict>
+          </mc:Fallback>
+        </mc:AlternateContent>
+      </w:r>
+      <w:r>
+        <w:rPr>
+          <w:noProof/>
+          <w:lang w:eastAsia="fr-FR"/>
+        </w:rPr>
+        <w:drawing>
+          <wp:inline distT="0" distB="0" distL="0" distR="0" wp14:anchorId="08C264F0" wp14:editId="24A711D9">
+            <wp:extent cx="3013917" cy="5393810"/>
+            <wp:effectExtent l="0" t="0" r="0" b="0"/>
+            <wp:docPr id="22" name="Image 22"/>
+            <wp:cNvGraphicFramePr>
+              <a:graphicFrameLocks xmlns:a="http://schemas.openxmlformats.org/drawingml/2006/main" noChangeAspect="1"/>
+            </wp:cNvGraphicFramePr>
+            <a:graphic xmlns:a="http://schemas.openxmlformats.org/drawingml/2006/main">
+              <a:graphicData uri="http://schemas.openxmlformats.org/drawingml/2006/picture">
+                <pic:pic xmlns:pic="http://schemas.openxmlformats.org/drawingml/2006/picture">
+                  <pic:nvPicPr>
+                    <pic:cNvPr id="1" name=""/>
+                    <pic:cNvPicPr/>
+                  </pic:nvPicPr>
+                  <pic:blipFill>
+                    <a:blip r:embed="rId10">
+                      <a:extLst>
+                        <a:ext uri="{28A0092B-C50C-407E-A947-70E740481C1C}">
+                          <a14:useLocalDpi xmlns:a14="http://schemas.microsoft.com/office/drawing/2010/main" val="0"/>
+                        </a:ext>
+                      </a:extLst>
+                    </a:blip>
+                    <a:stretch>
+                      <a:fillRect/>
+                    </a:stretch>
+                  </pic:blipFill>
+                  <pic:spPr>
+                    <a:xfrm>
+                      <a:off x="0" y="0"/>
+                      <a:ext cx="3013917" cy="5393810"/>
+                    </a:xfrm>
+                    <a:prstGeom prst="rect">
+                      <a:avLst/>
+                    </a:prstGeom>
+                  </pic:spPr>
+                </pic:pic>
+              </a:graphicData>
+            </a:graphic>
+          </wp:inline>
+        </w:drawing>
+      </w:r>
+    </w:p>
+    <w:p>
+      <w:pPr>
+        <w:jc w:val="center"/>
+      </w:pPr>
+    </w:p>
+    <w:p>
+      <w:pPr>
+        <w:pStyle w:val="Paragraphedeliste"/>
+        <w:numPr>
+          <w:ilvl w:val="3"/>
+          <w:numId w:val="1"/>
+        </w:numPr>
+      </w:pPr>
+      <w:r>
+        <w:t>Une fois que vous avez sélectionné “Par cote” vous serez redirigé vers la page présenté</w:t>
+      </w:r>
+      <w:r>
+        <w:t>e</w:t>
+      </w:r>
+      <w:r>
+        <w:t xml:space="preserve"> ci-dessous</w:t>
+      </w:r>
+    </w:p>
+    <w:p>
+      <w:pPr>
+        <w:jc w:val="center"/>
+      </w:pPr>
+      <w:r>
+        <w:rPr>
+          <w:noProof/>
+          <w:lang w:eastAsia="fr-FR"/>
+        </w:rPr>
+        <w:lastRenderedPageBreak/>
+        <w:drawing>
+          <wp:anchor distT="0" distB="0" distL="114300" distR="114300" simplePos="0" relativeHeight="251680768" behindDoc="0" locked="0" layoutInCell="1" allowOverlap="1" wp14:anchorId="097286F6" wp14:editId="09B0407F">
+            <wp:simplePos x="0" y="0"/>
+            <wp:positionH relativeFrom="margin">
+              <wp:posOffset>3298825</wp:posOffset>
+            </wp:positionH>
+            <wp:positionV relativeFrom="paragraph">
+              <wp:posOffset>1280795</wp:posOffset>
+            </wp:positionV>
+            <wp:extent cx="838200" cy="952500"/>
+            <wp:effectExtent l="0" t="190500" r="0" b="190500"/>
+            <wp:wrapNone/>
+            <wp:docPr id="29" name="Image 29"/>
+            <wp:cNvGraphicFramePr>
+              <a:graphicFrameLocks xmlns:a="http://schemas.openxmlformats.org/drawingml/2006/main" noChangeAspect="1"/>
+            </wp:cNvGraphicFramePr>
+            <a:graphic xmlns:a="http://schemas.openxmlformats.org/drawingml/2006/main">
+              <a:graphicData uri="http://schemas.openxmlformats.org/drawingml/2006/picture">
+                <pic:pic xmlns:pic="http://schemas.openxmlformats.org/drawingml/2006/picture">
+                  <pic:nvPicPr>
+                    <pic:cNvPr id="5" name="doigt[1].gif"/>
+                    <pic:cNvPicPr/>
+                  </pic:nvPicPr>
+                  <pic:blipFill>
+                    <a:blip r:embed="rId7">
+                      <a:biLevel thresh="50000"/>
+                      <a:extLst>
+                        <a:ext uri="{28A0092B-C50C-407E-A947-70E740481C1C}">
+                          <a14:useLocalDpi xmlns:a14="http://schemas.microsoft.com/office/drawing/2010/main" val="0"/>
+                        </a:ext>
+                      </a:extLst>
+                    </a:blip>
+                    <a:stretch>
+                      <a:fillRect/>
+                    </a:stretch>
+                  </pic:blipFill>
+                  <pic:spPr>
+                    <a:xfrm rot="18063810">
+                      <a:off x="0" y="0"/>
+                      <a:ext cx="838200" cy="952500"/>
+                    </a:xfrm>
+                    <a:prstGeom prst="rect">
+                      <a:avLst/>
+                    </a:prstGeom>
+                  </pic:spPr>
+                </pic:pic>
+              </a:graphicData>
+            </a:graphic>
+          </wp:anchor>
+        </w:drawing>
+      </w:r>
+      <w:r>
+        <w:rPr>
+          <w:noProof/>
+          <w:lang w:eastAsia="fr-FR"/>
+        </w:rPr>
+        <mc:AlternateContent>
+          <mc:Choice Requires="wps">
+            <w:drawing>
+              <wp:anchor distT="0" distB="0" distL="114300" distR="114300" simplePos="0" relativeHeight="251678720" behindDoc="0" locked="0" layoutInCell="1" allowOverlap="1" wp14:anchorId="4502969B" wp14:editId="0F589B24">
+                <wp:simplePos x="0" y="0"/>
+                <wp:positionH relativeFrom="column">
+                  <wp:posOffset>2978785</wp:posOffset>
+                </wp:positionH>
+                <wp:positionV relativeFrom="paragraph">
+                  <wp:posOffset>991235</wp:posOffset>
+                </wp:positionV>
+                <wp:extent cx="1112520" cy="320040"/>
+                <wp:effectExtent l="19050" t="19050" r="11430" b="22860"/>
+                <wp:wrapNone/>
+                <wp:docPr id="28" name="Rectangle à coins arrondis 28"/>
+                <wp:cNvGraphicFramePr/>
+                <a:graphic xmlns:a="http://schemas.openxmlformats.org/drawingml/2006/main">
+                  <a:graphicData uri="http://schemas.microsoft.com/office/word/2010/wordprocessingShape">
+                    <wps:wsp>
+                      <wps:cNvSpPr/>
+                      <wps:spPr>
+                        <a:xfrm>
+                          <a:off x="0" y="0"/>
+                          <a:ext cx="1112520" cy="320040"/>
+                        </a:xfrm>
+                        <a:prstGeom prst="roundRect">
+                          <a:avLst/>
+                        </a:prstGeom>
+                        <a:noFill/>
+                        <a:ln w="38100">
+                          <a:solidFill>
+                            <a:srgbClr val="FF0000"/>
+                          </a:solidFill>
+                        </a:ln>
+                      </wps:spPr>
+                      <wps:style>
+                        <a:lnRef idx="2">
+                          <a:schemeClr val="accent1">
+                            <a:shade val="50000"/>
+                          </a:schemeClr>
+                        </a:lnRef>
+                        <a:fillRef idx="1">
+                          <a:schemeClr val="accent1"/>
+                        </a:fillRef>
+                        <a:effectRef idx="0">
+                          <a:schemeClr val="accent1"/>
+                        </a:effectRef>
+                        <a:fontRef idx="minor">
+                          <a:schemeClr val="lt1"/>
+                        </a:fontRef>
+                      </wps:style>
+                      <wps:bodyPr rot="0" spcFirstLastPara="0" vertOverflow="overflow" horzOverflow="overflow" vert="horz" wrap="square" lIns="91440" tIns="45720" rIns="91440" bIns="45720" numCol="1" spcCol="0" rtlCol="0" fromWordArt="0" anchor="ctr" anchorCtr="0" forceAA="0" compatLnSpc="1">
+                        <a:prstTxWarp prst="textNoShape">
+                          <a:avLst/>
+                        </a:prstTxWarp>
+                        <a:noAutofit/>
+                      </wps:bodyPr>
+                    </wps:wsp>
+                  </a:graphicData>
+                </a:graphic>
+                <wp14:sizeRelH relativeFrom="margin">
+                  <wp14:pctWidth>0</wp14:pctWidth>
+                </wp14:sizeRelH>
+                <wp14:sizeRelV relativeFrom="margin">
+                  <wp14:pctHeight>0</wp14:pctHeight>
+                </wp14:sizeRelV>
+              </wp:anchor>
+            </w:drawing>
+          </mc:Choice>
+          <mc:Fallback>
+            <w:pict>
+              <v:roundrect w14:anchorId="3346001A" id="Rectangle à coins arrondis 28" o:spid="_x0000_s1026" style="position:absolute;margin-left:234.55pt;margin-top:78.05pt;width:87.6pt;height:25.2pt;z-index:251678720;visibility:visible;mso-wrap-style:square;mso-width-percent:0;mso-height-percent:0;mso-wrap-distance-left:9pt;mso-wrap-distance-top:0;mso-wrap-distance-right:9pt;mso-wrap-distance-bottom:0;mso-position-horizontal:absolute;mso-position-horizontal-relative:text;mso-position-vertical:absolute;mso-position-vertical-relative:text;mso-width-percent:0;mso-height-percent:0;mso-width-relative:margin;mso-height-relative:margin;v-text-anchor:middle" arcsize="10923f" o:gfxdata="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" filled="f" strokecolor="red" strokeweight="3pt">
+                <v:stroke joinstyle="miter"/>
+              </v:roundrect>
+            </w:pict>
+          </mc:Fallback>
+        </mc:AlternateContent>
+      </w:r>
+      <w:r>
+        <w:rPr>
+          <w:noProof/>
+          <w:lang w:eastAsia="fr-FR"/>
+        </w:rPr>
+        <w:drawing>
+          <wp:inline distT="0" distB="0" distL="0" distR="0" wp14:anchorId="5DB71F74" wp14:editId="553E8679">
+            <wp:extent cx="3013917" cy="5393808"/>
+            <wp:effectExtent l="0" t="0" r="0" b="0"/>
+            <wp:docPr id="26" name="Image 26"/>
+            <wp:cNvGraphicFramePr>
+              <a:graphicFrameLocks xmlns:a="http://schemas.openxmlformats.org/drawingml/2006/main" noChangeAspect="1"/>
+            </wp:cNvGraphicFramePr>
+            <a:graphic xmlns:a="http://schemas.openxmlformats.org/drawingml/2006/main">
+              <a:graphicData uri="http://schemas.openxmlformats.org/drawingml/2006/picture">
+                <pic:pic xmlns:pic="http://schemas.openxmlformats.org/drawingml/2006/picture">
+                  <pic:nvPicPr>
+                    <pic:cNvPr id="1" name=""/>
+                    <pic:cNvPicPr/>
+                  </pic:nvPicPr>
+                  <pic:blipFill>
+                    <a:blip r:embed="rId15">
+                      <a:extLst>
+                        <a:ext uri="{28A0092B-C50C-407E-A947-70E740481C1C}">
+                          <a14:useLocalDpi xmlns:a14="http://schemas.microsoft.com/office/drawing/2010/main" val="0"/>
+                        </a:ext>
+                      </a:extLst>
+                    </a:blip>
+                    <a:stretch>
+                      <a:fillRect/>
+                    </a:stretch>
+                  </pic:blipFill>
+                  <pic:spPr>
+                    <a:xfrm>
+                      <a:off x="0" y="0"/>
+                      <a:ext cx="3013917" cy="5393808"/>
+                    </a:xfrm>
+                    <a:prstGeom prst="rect">
+                      <a:avLst/>
+                    </a:prstGeom>
+                  </pic:spPr>
+                </pic:pic>
+              </a:graphicData>
+            </a:graphic>
+          </wp:inline>
+        </w:drawing>
+      </w:r>
+    </w:p>
+    <w:p>
+      <w:pPr>
+        <w:pStyle w:val="Paragraphedeliste"/>
+        <w:numPr>
+          <w:ilvl w:val="3"/>
+          <w:numId w:val="1"/>
+        </w:numPr>
+      </w:pPr>
+      <w:r>
+        <w:t>Si vous ne saisissez rien lors de la recherche, un message s’affichera, comme suit.</w:t>
+      </w:r>
+    </w:p>
+    <w:p>
+      <w:pPr>
+        <w:jc w:val="center"/>
+      </w:pPr>
+      <w:r>
+        <w:rPr>
+          <w:noProof/>
+          <w:lang w:eastAsia="fr-FR"/>
+        </w:rPr>
+        <w:lastRenderedPageBreak/>
+        <mc:AlternateContent>
+          <mc:Choice Requires="wps">
+            <w:drawing>
+              <wp:anchor distT="0" distB="0" distL="114300" distR="114300" simplePos="0" relativeHeight="251682816" behindDoc="0" locked="0" layoutInCell="1" allowOverlap="1" wp14:anchorId="0B53072A" wp14:editId="0B4682FE">
+                <wp:simplePos x="0" y="0"/>
+                <wp:positionH relativeFrom="column">
+                  <wp:posOffset>1866265</wp:posOffset>
+                </wp:positionH>
+                <wp:positionV relativeFrom="paragraph">
+                  <wp:posOffset>3642995</wp:posOffset>
+                </wp:positionV>
+                <wp:extent cx="1996440" cy="472440"/>
+                <wp:effectExtent l="19050" t="19050" r="22860" b="22860"/>
+                <wp:wrapNone/>
+                <wp:docPr id="30" name="Rectangle à coins arrondis 30"/>
+                <wp:cNvGraphicFramePr/>
+                <a:graphic xmlns:a="http://schemas.openxmlformats.org/drawingml/2006/main">
+                  <a:graphicData uri="http://schemas.microsoft.com/office/word/2010/wordprocessingShape">
+                    <wps:wsp>
+                      <wps:cNvSpPr/>
+                      <wps:spPr>
+                        <a:xfrm>
+                          <a:off x="0" y="0"/>
+                          <a:ext cx="1996440" cy="472440"/>
+                        </a:xfrm>
+                        <a:prstGeom prst="roundRect">
+                          <a:avLst/>
+                        </a:prstGeom>
+                        <a:noFill/>
+                        <a:ln w="38100">
+                          <a:solidFill>
+                            <a:srgbClr val="FF0000"/>
+                          </a:solidFill>
+                        </a:ln>
+                      </wps:spPr>
+                      <wps:style>
+                        <a:lnRef idx="2">
+                          <a:schemeClr val="accent1">
+                            <a:shade val="50000"/>
+                          </a:schemeClr>
+                        </a:lnRef>
+                        <a:fillRef idx="1">
+                          <a:schemeClr val="accent1"/>
+                        </a:fillRef>
+                        <a:effectRef idx="0">
+                          <a:schemeClr val="accent1"/>
+                        </a:effectRef>
+                        <a:fontRef idx="minor">
+                          <a:schemeClr val="lt1"/>
+                        </a:fontRef>
+                      </wps:style>
+                      <wps:bodyPr rot="0" spcFirstLastPara="0" vertOverflow="overflow" horzOverflow="overflow" vert="horz" wrap="square" lIns="91440" tIns="45720" rIns="91440" bIns="45720" numCol="1" spcCol="0" rtlCol="0" fromWordArt="0" anchor="ctr" anchorCtr="0" forceAA="0" compatLnSpc="1">
+                        <a:prstTxWarp prst="textNoShape">
+                          <a:avLst/>
+                        </a:prstTxWarp>
+                        <a:noAutofit/>
+                      </wps:bodyPr>
+                    </wps:wsp>
+                  </a:graphicData>
+                </a:graphic>
+                <wp14:sizeRelH relativeFrom="margin">
+                  <wp14:pctWidth>0</wp14:pctWidth>
+                </wp14:sizeRelH>
+                <wp14:sizeRelV relativeFrom="margin">
+                  <wp14:pctHeight>0</wp14:pctHeight>
+                </wp14:sizeRelV>
+              </wp:anchor>
+            </w:drawing>
+          </mc:Choice>
+          <mc:Fallback>
+            <w:pict>
+              <v:roundrect w14:anchorId="68E422AC" id="Rectangle à coins arrondis 30" o:spid="_x0000_s1026" style="position:absolute;margin-left:146.95pt;margin-top:286.85pt;width:157.2pt;height:37.2pt;z-index:251682816;visibility:visible;mso-wrap-style:square;mso-width-percent:0;mso-height-percent:0;mso-wrap-distance-left:9pt;mso-wrap-distance-top:0;mso-wrap-distance-right:9pt;mso-wrap-distance-bottom:0;mso-position-horizontal:absolute;mso-position-horizontal-relative:text;mso-position-vertical:absolute;mso-position-vertical-relative:text;mso-width-percent:0;mso-height-percent:0;mso-width-relative:margin;mso-height-relative:margin;v-text-anchor:middle" arcsize="10923f" o:gfxdata="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" filled="f" strokecolor="red" strokeweight="3pt">
+                <v:stroke joinstyle="miter"/>
+              </v:roundrect>
+            </w:pict>
+          </mc:Fallback>
+        </mc:AlternateContent>
+      </w:r>
+      <w:r>
+        <w:rPr>
+          <w:noProof/>
+          <w:lang w:eastAsia="fr-FR"/>
+        </w:rPr>
+        <w:drawing>
+          <wp:inline distT="0" distB="0" distL="0" distR="0" wp14:anchorId="5DB71F74" wp14:editId="553E8679">
+            <wp:extent cx="3013917" cy="5393808"/>
+            <wp:effectExtent l="0" t="0" r="0" b="0"/>
+            <wp:docPr id="27" name="Image 27"/>
+            <wp:cNvGraphicFramePr>
+              <a:graphicFrameLocks xmlns:a="http://schemas.openxmlformats.org/drawingml/2006/main" noChangeAspect="1"/>
+            </wp:cNvGraphicFramePr>
+            <a:graphic xmlns:a="http://schemas.openxmlformats.org/drawingml/2006/main">
+              <a:graphicData uri="http://schemas.openxmlformats.org/drawingml/2006/picture">
+                <pic:pic xmlns:pic="http://schemas.openxmlformats.org/drawingml/2006/picture">
+                  <pic:nvPicPr>
+                    <pic:cNvPr id="1" name=""/>
+                    <pic:cNvPicPr/>
+                  </pic:nvPicPr>
+                  <pic:blipFill>
+                    <a:blip r:embed="rId16">
+                      <a:extLst>
+                        <a:ext uri="{28A0092B-C50C-407E-A947-70E740481C1C}">
+                          <a14:useLocalDpi xmlns:a14="http://schemas.microsoft.com/office/drawing/2010/main" val="0"/>
+                        </a:ext>
+                      </a:extLst>
+                    </a:blip>
+                    <a:stretch>
+                      <a:fillRect/>
+                    </a:stretch>
+                  </pic:blipFill>
+                  <pic:spPr>
+                    <a:xfrm>
+                      <a:off x="0" y="0"/>
+                      <a:ext cx="3013917" cy="5393808"/>
+                    </a:xfrm>
+                    <a:prstGeom prst="rect">
+                      <a:avLst/>
+                    </a:prstGeom>
+                  </pic:spPr>
+                </pic:pic>
+              </a:graphicData>
+            </a:graphic>
+          </wp:inline>
+        </w:drawing>
+      </w:r>
+    </w:p>
+    <w:p>
+      <w:pPr>
+        <w:jc w:val="center"/>
+      </w:pPr>
+    </w:p>
+    <w:p>
+      <w:pPr>
+        <w:pStyle w:val="Paragraphedeliste"/>
+        <w:numPr>
+          <w:ilvl w:val="3"/>
+          <w:numId w:val="1"/>
+        </w:numPr>
+      </w:pPr>
+      <w:r>
+        <w:t xml:space="preserve">Dans le cas où vous voulez saisir une cote. Un clavier apparaitra pour que vous puissiez saisir votre cote </w:t>
+      </w:r>
+      <w:r>
+        <w:t>souhait</w:t>
+      </w:r>
+      <w:r>
+        <w:t>ée.</w:t>
+      </w:r>
+    </w:p>
+    <w:p>
+      <w:pPr>
+        <w:jc w:val="center"/>
+      </w:pPr>
+      <w:r>
+        <w:rPr>
+          <w:noProof/>
+          <w:lang w:eastAsia="fr-FR"/>
+        </w:rPr>
+        <w:lastRenderedPageBreak/>
+        <w:drawing>
+          <wp:inline distT="0" distB="0" distL="0" distR="0" wp14:anchorId="04523A66" wp14:editId="61971978">
+            <wp:extent cx="3013916" cy="5393808"/>
+            <wp:effectExtent l="0" t="0" r="0" b="0"/>
+            <wp:docPr id="31" name="Image 31"/>
+            <wp:cNvGraphicFramePr>
+              <a:graphicFrameLocks xmlns:a="http://schemas.openxmlformats.org/drawingml/2006/main" noChangeAspect="1"/>
+            </wp:cNvGraphicFramePr>
+            <a:graphic xmlns:a="http://schemas.openxmlformats.org/drawingml/2006/main">
+              <a:graphicData uri="http://schemas.openxmlformats.org/drawingml/2006/picture">
+                <pic:pic xmlns:pic="http://schemas.openxmlformats.org/drawingml/2006/picture">
+                  <pic:nvPicPr>
+                    <pic:cNvPr id="1" name=""/>
+                    <pic:cNvPicPr/>
+                  </pic:nvPicPr>
+                  <pic:blipFill>
+                    <a:blip r:embed="rId17">
+                      <a:extLst>
+                        <a:ext uri="{28A0092B-C50C-407E-A947-70E740481C1C}">
+                          <a14:useLocalDpi xmlns:a14="http://schemas.microsoft.com/office/drawing/2010/main" val="0"/>
+                        </a:ext>
+                      </a:extLst>
+                    </a:blip>
+                    <a:stretch>
+                      <a:fillRect/>
+                    </a:stretch>
+                  </pic:blipFill>
+                  <pic:spPr>
+                    <a:xfrm>
+                      <a:off x="0" y="0"/>
+                      <a:ext cx="3013916" cy="5393808"/>
+                    </a:xfrm>
+                    <a:prstGeom prst="rect">
+                      <a:avLst/>
+                    </a:prstGeom>
+                  </pic:spPr>
+                </pic:pic>
+              </a:graphicData>
+            </a:graphic>
+          </wp:inline>
+        </w:drawing>
+      </w:r>
+    </w:p>
+    <w:p>
+      <w:pPr>
+        <w:jc w:val="center"/>
+      </w:pPr>
+    </w:p>
+    <w:p>
+      <w:pPr>
+        <w:pStyle w:val="Paragraphedeliste"/>
+        <w:numPr>
+          <w:ilvl w:val="3"/>
+          <w:numId w:val="1"/>
+        </w:numPr>
+      </w:pPr>
+      <w:r>
+        <w:t>Si la cote recherchée est valide et se trouve dans notre base de données. Vous serez réorienté vers la page du plan interactif avec les étagères correspondant à la cote recherchée en surbrillance.</w:t>
+      </w:r>
+    </w:p>
+    <w:p>
+      <w:pPr>
+        <w:jc w:val="center"/>
+      </w:pPr>
+      <w:r>
+        <w:rPr>
+          <w:noProof/>
+          <w:lang w:eastAsia="fr-FR"/>
+        </w:rPr>
+        <w:lastRenderedPageBreak/>
+        <mc:AlternateContent>
+          <mc:Choice Requires="wps">
+            <w:drawing>
+              <wp:anchor distT="0" distB="0" distL="114300" distR="114300" simplePos="0" relativeHeight="251684864" behindDoc="0" locked="0" layoutInCell="1" allowOverlap="1" wp14:anchorId="2C082595" wp14:editId="4F96A1F7">
+                <wp:simplePos x="0" y="0"/>
+                <wp:positionH relativeFrom="column">
+                  <wp:posOffset>2917825</wp:posOffset>
+                </wp:positionH>
+                <wp:positionV relativeFrom="paragraph">
+                  <wp:posOffset>1966595</wp:posOffset>
+                </wp:positionV>
+                <wp:extent cx="510540" cy="342900"/>
+                <wp:effectExtent l="19050" t="19050" r="22860" b="19050"/>
+                <wp:wrapNone/>
+                <wp:docPr id="33" name="Rectangle à coins arrondis 33"/>
+                <wp:cNvGraphicFramePr/>
+                <a:graphic xmlns:a="http://schemas.openxmlformats.org/drawingml/2006/main">
+                  <a:graphicData uri="http://schemas.microsoft.com/office/word/2010/wordprocessingShape">
+                    <wps:wsp>
+                      <wps:cNvSpPr/>
+                      <wps:spPr>
+                        <a:xfrm>
+                          <a:off x="0" y="0"/>
+                          <a:ext cx="510540" cy="342900"/>
+                        </a:xfrm>
+                        <a:prstGeom prst="roundRect">
+                          <a:avLst/>
+                        </a:prstGeom>
+                        <a:noFill/>
+                        <a:ln w="38100">
+                          <a:solidFill>
+                            <a:srgbClr val="FF0000"/>
+                          </a:solidFill>
+                        </a:ln>
+                      </wps:spPr>
+                      <wps:style>
+                        <a:lnRef idx="2">
+                          <a:schemeClr val="accent1">
+                            <a:shade val="50000"/>
+                          </a:schemeClr>
+                        </a:lnRef>
+                        <a:fillRef idx="1">
+                          <a:schemeClr val="accent1"/>
+                        </a:fillRef>
+                        <a:effectRef idx="0">
+                          <a:schemeClr val="accent1"/>
+                        </a:effectRef>
+                        <a:fontRef idx="minor">
+                          <a:schemeClr val="lt1"/>
+                        </a:fontRef>
+                      </wps:style>
+                      <wps:bodyPr rot="0" spcFirstLastPara="0" vertOverflow="overflow" horzOverflow="overflow" vert="horz" wrap="square" lIns="91440" tIns="45720" rIns="91440" bIns="45720" numCol="1" spcCol="0" rtlCol="0" fromWordArt="0" anchor="ctr" anchorCtr="0" forceAA="0" compatLnSpc="1">
+                        <a:prstTxWarp prst="textNoShape">
+                          <a:avLst/>
+                        </a:prstTxWarp>
+                        <a:noAutofit/>
+                      </wps:bodyPr>
+                    </wps:wsp>
+                  </a:graphicData>
+                </a:graphic>
+                <wp14:sizeRelH relativeFrom="margin">
+                  <wp14:pctWidth>0</wp14:pctWidth>
+                </wp14:sizeRelH>
+                <wp14:sizeRelV relativeFrom="margin">
+                  <wp14:pctHeight>0</wp14:pctHeight>
+                </wp14:sizeRelV>
+              </wp:anchor>
+            </w:drawing>
+          </mc:Choice>
+          <mc:Fallback>
+            <w:pict>
+              <v:roundrect w14:anchorId="54542616" id="Rectangle à coins arrondis 33" o:spid="_x0000_s1026" style="position:absolute;margin-left:229.75pt;margin-top:154.85pt;width:40.2pt;height:27pt;z-index:251684864;visibility:visible;mso-wrap-style:square;mso-width-percent:0;mso-height-percent:0;mso-wrap-distance-left:9pt;mso-wrap-distance-top:0;mso-wrap-distance-right:9pt;mso-wrap-distance-bottom:0;mso-position-horizontal:absolute;mso-position-horizontal-relative:text;mso-position-vertical:absolute;mso-position-vertical-relative:text;mso-width-percent:0;mso-height-percent:0;mso-width-relative:margin;mso-height-relative:margin;v-text-anchor:middle" arcsize="10923f" o:gfxdata="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" filled="f" strokecolor="red" strokeweight="3pt">
+                <v:stroke joinstyle="miter"/>
+              </v:roundrect>
+            </w:pict>
+          </mc:Fallback>
+        </mc:AlternateContent>
+      </w:r>
+      <w:r>
+        <w:rPr>
+          <w:noProof/>
+          <w:lang w:eastAsia="fr-FR"/>
+        </w:rPr>
+        <w:drawing>
+          <wp:inline distT="0" distB="0" distL="0" distR="0" wp14:anchorId="6801986F" wp14:editId="2041D3A3">
+            <wp:extent cx="3013916" cy="5393806"/>
+            <wp:effectExtent l="0" t="0" r="0" b="0"/>
+            <wp:docPr id="32" name="Image 32"/>
+            <wp:cNvGraphicFramePr>
+              <a:graphicFrameLocks xmlns:a="http://schemas.openxmlformats.org/drawingml/2006/main" noChangeAspect="1"/>
+            </wp:cNvGraphicFramePr>
+            <a:graphic xmlns:a="http://schemas.openxmlformats.org/drawingml/2006/main">
+              <a:graphicData uri="http://schemas.openxmlformats.org/drawingml/2006/picture">
+                <pic:pic xmlns:pic="http://schemas.openxmlformats.org/drawingml/2006/picture">
+                  <pic:nvPicPr>
+                    <pic:cNvPr id="1" name=""/>
+                    <pic:cNvPicPr/>
+                  </pic:nvPicPr>
+                  <pic:blipFill>
+                    <a:blip r:embed="rId18">
+                      <a:extLst>
+                        <a:ext uri="{28A0092B-C50C-407E-A947-70E740481C1C}">
+                          <a14:useLocalDpi xmlns:a14="http://schemas.microsoft.com/office/drawing/2010/main" val="0"/>
+                        </a:ext>
+                      </a:extLst>
+                    </a:blip>
+                    <a:stretch>
+                      <a:fillRect/>
+                    </a:stretch>
+                  </pic:blipFill>
+                  <pic:spPr>
+                    <a:xfrm>
+                      <a:off x="0" y="0"/>
+                      <a:ext cx="3013916" cy="5393806"/>
+                    </a:xfrm>
+                    <a:prstGeom prst="rect">
+                      <a:avLst/>
+                    </a:prstGeom>
+                  </pic:spPr>
+                </pic:pic>
+              </a:graphicData>
+            </a:graphic>
+          </wp:inline>
+        </w:drawing>
+      </w:r>
+    </w:p>
+    <w:p>
+      <w:pPr>
+        <w:pStyle w:val="Paragraphedeliste"/>
+        <w:numPr>
+          <w:ilvl w:val="3"/>
+          <w:numId w:val="1"/>
+        </w:numPr>
+      </w:pPr>
+      <w:r>
+        <w:t>Dans le cas où la cote recherchée n’existe pas dans notre base de données celle-ci retournera un message, comme suit.</w:t>
+      </w:r>
+    </w:p>
+    <w:p>
+      <w:pPr>
+        <w:jc w:val="center"/>
+      </w:pPr>
+      <w:r>
+        <w:rPr>
+          <w:noProof/>
+          <w:lang w:eastAsia="fr-FR"/>
+        </w:rPr>
+        <w:lastRenderedPageBreak/>
+        <mc:AlternateContent>
+          <mc:Choice Requires="wps">
+            <w:drawing>
+              <wp:anchor distT="0" distB="0" distL="114300" distR="114300" simplePos="0" relativeHeight="251686912" behindDoc="0" locked="0" layoutInCell="1" allowOverlap="1" wp14:anchorId="3F077F96" wp14:editId="1DB67982">
+                <wp:simplePos x="0" y="0"/>
+                <wp:positionH relativeFrom="column">
+                  <wp:posOffset>1889125</wp:posOffset>
+                </wp:positionH>
+                <wp:positionV relativeFrom="paragraph">
+                  <wp:posOffset>3665855</wp:posOffset>
+                </wp:positionV>
+                <wp:extent cx="1950720" cy="426720"/>
+                <wp:effectExtent l="19050" t="19050" r="11430" b="11430"/>
+                <wp:wrapNone/>
+                <wp:docPr id="35" name="Rectangle à coins arrondis 35"/>
+                <wp:cNvGraphicFramePr/>
+                <a:graphic xmlns:a="http://schemas.openxmlformats.org/drawingml/2006/main">
+                  <a:graphicData uri="http://schemas.microsoft.com/office/word/2010/wordprocessingShape">
+                    <wps:wsp>
+                      <wps:cNvSpPr/>
+                      <wps:spPr>
+                        <a:xfrm>
+                          <a:off x="0" y="0"/>
+                          <a:ext cx="1950720" cy="426720"/>
+                        </a:xfrm>
+                        <a:prstGeom prst="roundRect">
+                          <a:avLst/>
+                        </a:prstGeom>
+                        <a:noFill/>
+                        <a:ln w="38100">
+                          <a:solidFill>
+                            <a:srgbClr val="FF0000"/>
+                          </a:solidFill>
+                        </a:ln>
+                      </wps:spPr>
+                      <wps:style>
+                        <a:lnRef idx="2">
+                          <a:schemeClr val="accent1">
+                            <a:shade val="50000"/>
+                          </a:schemeClr>
+                        </a:lnRef>
+                        <a:fillRef idx="1">
+                          <a:schemeClr val="accent1"/>
+                        </a:fillRef>
+                        <a:effectRef idx="0">
+                          <a:schemeClr val="accent1"/>
+                        </a:effectRef>
+                        <a:fontRef idx="minor">
+                          <a:schemeClr val="lt1"/>
+                        </a:fontRef>
+                      </wps:style>
+                      <wps:bodyPr rot="0" spcFirstLastPara="0" vertOverflow="overflow" horzOverflow="overflow" vert="horz" wrap="square" lIns="91440" tIns="45720" rIns="91440" bIns="45720" numCol="1" spcCol="0" rtlCol="0" fromWordArt="0" anchor="ctr" anchorCtr="0" forceAA="0" compatLnSpc="1">
+                        <a:prstTxWarp prst="textNoShape">
+                          <a:avLst/>
+                        </a:prstTxWarp>
+                        <a:noAutofit/>
+                      </wps:bodyPr>
+                    </wps:wsp>
+                  </a:graphicData>
+                </a:graphic>
+                <wp14:sizeRelH relativeFrom="margin">
+                  <wp14:pctWidth>0</wp14:pctWidth>
+                </wp14:sizeRelH>
+                <wp14:sizeRelV relativeFrom="margin">
+                  <wp14:pctHeight>0</wp14:pctHeight>
+                </wp14:sizeRelV>
+              </wp:anchor>
+            </w:drawing>
+          </mc:Choice>
+          <mc:Fallback>
+            <w:pict>
+              <v:roundrect w14:anchorId="59192EF2" id="Rectangle à coins arrondis 35" o:spid="_x0000_s1026" style="position:absolute;margin-left:148.75pt;margin-top:288.65pt;width:153.6pt;height:33.6pt;z-index:251686912;visibility:visible;mso-wrap-style:square;mso-width-percent:0;mso-height-percent:0;mso-wrap-distance-left:9pt;mso-wrap-distance-top:0;mso-wrap-distance-right:9pt;mso-wrap-distance-bottom:0;mso-position-horizontal:absolute;mso-position-horizontal-relative:text;mso-position-vertical:absolute;mso-position-vertical-relative:text;mso-width-percent:0;mso-height-percent:0;mso-width-relative:margin;mso-height-relative:margin;v-text-anchor:middle" arcsize="10923f" o:gfxdata="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" filled="f" strokecolor="red" strokeweight="3pt">
+                <v:stroke joinstyle="miter"/>
+              </v:roundrect>
+            </w:pict>
+          </mc:Fallback>
+        </mc:AlternateContent>
+      </w:r>
+      <w:r>
+        <w:rPr>
+          <w:noProof/>
+          <w:lang w:eastAsia="fr-FR"/>
+        </w:rPr>
+        <w:drawing>
+          <wp:inline distT="0" distB="0" distL="0" distR="0" wp14:anchorId="3BD99162" wp14:editId="24AB40B5">
+            <wp:extent cx="3013915" cy="5393806"/>
+            <wp:effectExtent l="0" t="0" r="0" b="0"/>
+            <wp:docPr id="34" name="Image 34"/>
+            <wp:cNvGraphicFramePr>
+              <a:graphicFrameLocks xmlns:a="http://schemas.openxmlformats.org/drawingml/2006/main" noChangeAspect="1"/>
+            </wp:cNvGraphicFramePr>
+            <a:graphic xmlns:a="http://schemas.openxmlformats.org/drawingml/2006/main">
+              <a:graphicData uri="http://schemas.openxmlformats.org/drawingml/2006/picture">
+                <pic:pic xmlns:pic="http://schemas.openxmlformats.org/drawingml/2006/picture">
+                  <pic:nvPicPr>
+                    <pic:cNvPr id="1" name=""/>
+                    <pic:cNvPicPr/>
+                  </pic:nvPicPr>
+                  <pic:blipFill>
+                    <a:blip r:embed="rId19">
+                      <a:extLst>
+                        <a:ext uri="{28A0092B-C50C-407E-A947-70E740481C1C}">
+                          <a14:useLocalDpi xmlns:a14="http://schemas.microsoft.com/office/drawing/2010/main" val="0"/>
+                        </a:ext>
+                      </a:extLst>
+                    </a:blip>
+                    <a:stretch>
+                      <a:fillRect/>
+                    </a:stretch>
+                  </pic:blipFill>
+                  <pic:spPr>
+                    <a:xfrm>
+                      <a:off x="0" y="0"/>
+                      <a:ext cx="3013915" cy="5393806"/>
+                    </a:xfrm>
+                    <a:prstGeom prst="rect">
+                      <a:avLst/>
+                    </a:prstGeom>
+                  </pic:spPr>
+                </pic:pic>
+              </a:graphicData>
+            </a:graphic>
+          </wp:inline>
+        </w:drawing>
+      </w:r>
+    </w:p>
+    <w:p>
+      <w:pPr>
+        <w:pStyle w:val="Paragraphedeliste"/>
+        <w:numPr>
+          <w:ilvl w:val="2"/>
+          <w:numId w:val="1"/>
+        </w:numPr>
+      </w:pPr>
+      <w:r>
+        <w:t>Pour finir nous allons voir lorsque vous choisissez de faire une recherche par discipline.</w:t>
+      </w:r>
+    </w:p>
+    <w:p>
+      <w:pPr>
+        <w:jc w:val="center"/>
+      </w:pPr>
+      <w:r>
+        <w:rPr>
+          <w:noProof/>
+          <w:lang w:eastAsia="fr-FR"/>
+        </w:rPr>
+        <w:lastRenderedPageBreak/>
+        <w:drawing>
+          <wp:anchor distT="0" distB="0" distL="114300" distR="114300" simplePos="0" relativeHeight="251689984" behindDoc="0" locked="0" layoutInCell="1" allowOverlap="1" wp14:anchorId="3C6AB953" wp14:editId="655486A2">
+            <wp:simplePos x="0" y="0"/>
+            <wp:positionH relativeFrom="margin">
+              <wp:posOffset>2163445</wp:posOffset>
+            </wp:positionH>
+            <wp:positionV relativeFrom="paragraph">
+              <wp:posOffset>3957320</wp:posOffset>
+            </wp:positionV>
+            <wp:extent cx="838200" cy="952500"/>
+            <wp:effectExtent l="0" t="190500" r="0" b="190500"/>
+            <wp:wrapNone/>
+            <wp:docPr id="37" name="Image 37"/>
+            <wp:cNvGraphicFramePr>
+              <a:graphicFrameLocks xmlns:a="http://schemas.openxmlformats.org/drawingml/2006/main" noChangeAspect="1"/>
+            </wp:cNvGraphicFramePr>
+            <a:graphic xmlns:a="http://schemas.openxmlformats.org/drawingml/2006/main">
+              <a:graphicData uri="http://schemas.openxmlformats.org/drawingml/2006/picture">
+                <pic:pic xmlns:pic="http://schemas.openxmlformats.org/drawingml/2006/picture">
+                  <pic:nvPicPr>
+                    <pic:cNvPr id="5" name="doigt[1].gif"/>
+                    <pic:cNvPicPr/>
+                  </pic:nvPicPr>
+                  <pic:blipFill>
+                    <a:blip r:embed="rId7">
+                      <a:biLevel thresh="50000"/>
+                      <a:extLst>
+                        <a:ext uri="{28A0092B-C50C-407E-A947-70E740481C1C}">
+                          <a14:useLocalDpi xmlns:a14="http://schemas.microsoft.com/office/drawing/2010/main" val="0"/>
+                        </a:ext>
+                      </a:extLst>
+                    </a:blip>
+                    <a:stretch>
+                      <a:fillRect/>
+                    </a:stretch>
+                  </pic:blipFill>
+                  <pic:spPr>
+                    <a:xfrm rot="18063810">
+                      <a:off x="0" y="0"/>
+                      <a:ext cx="838200" cy="952500"/>
+                    </a:xfrm>
+                    <a:prstGeom prst="rect">
+                      <a:avLst/>
+                    </a:prstGeom>
+                  </pic:spPr>
+                </pic:pic>
+              </a:graphicData>
+            </a:graphic>
+          </wp:anchor>
+        </w:drawing>
+      </w:r>
+      <w:r>
+        <w:rPr>
+          <w:noProof/>
+          <w:lang w:eastAsia="fr-FR"/>
+        </w:rPr>
+        <mc:AlternateContent>
+          <mc:Choice Requires="wps">
+            <w:drawing>
+              <wp:anchor distT="0" distB="0" distL="114300" distR="114300" simplePos="0" relativeHeight="251688960" behindDoc="0" locked="0" layoutInCell="1" allowOverlap="1" wp14:anchorId="41FE134A" wp14:editId="4B36C6DD">
+                <wp:simplePos x="0" y="0"/>
+                <wp:positionH relativeFrom="column">
+                  <wp:posOffset>1729105</wp:posOffset>
+                </wp:positionH>
+                <wp:positionV relativeFrom="paragraph">
+                  <wp:posOffset>3660775</wp:posOffset>
+                </wp:positionV>
+                <wp:extent cx="1013460" cy="312420"/>
+                <wp:effectExtent l="19050" t="19050" r="15240" b="11430"/>
+                <wp:wrapNone/>
+                <wp:docPr id="36" name="Rectangle à coins arrondis 36"/>
+                <wp:cNvGraphicFramePr/>
+                <a:graphic xmlns:a="http://schemas.openxmlformats.org/drawingml/2006/main">
+                  <a:graphicData uri="http://schemas.microsoft.com/office/word/2010/wordprocessingShape">
+                    <wps:wsp>
+                      <wps:cNvSpPr/>
+                      <wps:spPr>
+                        <a:xfrm>
+                          <a:off x="0" y="0"/>
+                          <a:ext cx="1013460" cy="312420"/>
+                        </a:xfrm>
+                        <a:prstGeom prst="roundRect">
+                          <a:avLst/>
+                        </a:prstGeom>
+                        <a:noFill/>
+                        <a:ln w="38100">
+                          <a:solidFill>
+                            <a:srgbClr val="FF0000"/>
+                          </a:solidFill>
+                        </a:ln>
+                      </wps:spPr>
+                      <wps:style>
+                        <a:lnRef idx="2">
+                          <a:schemeClr val="accent1">
+                            <a:shade val="50000"/>
+                          </a:schemeClr>
+                        </a:lnRef>
+                        <a:fillRef idx="1">
+                          <a:schemeClr val="accent1"/>
+                        </a:fillRef>
+                        <a:effectRef idx="0">
+                          <a:schemeClr val="accent1"/>
+                        </a:effectRef>
+                        <a:fontRef idx="minor">
+                          <a:schemeClr val="lt1"/>
+                        </a:fontRef>
+                      </wps:style>
+                      <wps:bodyPr rot="0" spcFirstLastPara="0" vertOverflow="overflow" horzOverflow="overflow" vert="horz" wrap="square" lIns="91440" tIns="45720" rIns="91440" bIns="45720" numCol="1" spcCol="0" rtlCol="0" fromWordArt="0" anchor="ctr" anchorCtr="0" forceAA="0" compatLnSpc="1">
+                        <a:prstTxWarp prst="textNoShape">
+                          <a:avLst/>
+                        </a:prstTxWarp>
+                        <a:noAutofit/>
+                      </wps:bodyPr>
+                    </wps:wsp>
+                  </a:graphicData>
+                </a:graphic>
+                <wp14:sizeRelH relativeFrom="margin">
+                  <wp14:pctWidth>0</wp14:pctWidth>
+                </wp14:sizeRelH>
+                <wp14:sizeRelV relativeFrom="margin">
+                  <wp14:pctHeight>0</wp14:pctHeight>
+                </wp14:sizeRelV>
+              </wp:anchor>
+            </w:drawing>
+          </mc:Choice>
+          <mc:Fallback>
+            <w:pict>
+              <v:roundrect w14:anchorId="026ED232" id="Rectangle à coins arrondis 36" o:spid="_x0000_s1026" style="position:absolute;margin-left:136.15pt;margin-top:288.25pt;width:79.8pt;height:24.6pt;z-index:251688960;visibility:visible;mso-wrap-style:square;mso-width-percent:0;mso-height-percent:0;mso-wrap-distance-left:9pt;mso-wrap-distance-top:0;mso-wrap-distance-right:9pt;mso-wrap-distance-bottom:0;mso-position-horizontal:absolute;mso-position-horizontal-relative:text;mso-position-vertical:absolute;mso-position-vertical-relative:text;mso-width-percent:0;mso-height-percent:0;mso-width-relative:margin;mso-height-relative:margin;v-text-anchor:middle" arcsize="10923f" o:gfxdata="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" filled="f" strokecolor="red" strokeweight="3pt">
+                <v:stroke joinstyle="miter"/>
+              </v:roundrect>
+            </w:pict>
+          </mc:Fallback>
+        </mc:AlternateContent>
+      </w:r>
+      <w:r>
+        <w:rPr>
+          <w:noProof/>
+          <w:lang w:eastAsia="fr-FR"/>
+        </w:rPr>
+        <w:drawing>
+          <wp:inline distT="0" distB="0" distL="0" distR="0" wp14:anchorId="1B7F369C" wp14:editId="7A5EB90A">
+            <wp:extent cx="3013917" cy="5393810"/>
+            <wp:effectExtent l="0" t="0" r="0" b="0"/>
+            <wp:docPr id="38" name="Image 38"/>
+            <wp:cNvGraphicFramePr>
+              <a:graphicFrameLocks xmlns:a="http://schemas.openxmlformats.org/drawingml/2006/main" noChangeAspect="1"/>
+            </wp:cNvGraphicFramePr>
+            <a:graphic xmlns:a="http://schemas.openxmlformats.org/drawingml/2006/main">
+              <a:graphicData uri="http://schemas.openxmlformats.org/drawingml/2006/picture">
+                <pic:pic xmlns:pic="http://schemas.openxmlformats.org/drawingml/2006/picture">
+                  <pic:nvPicPr>
+                    <pic:cNvPr id="1" name=""/>
+                    <pic:cNvPicPr/>
+                  </pic:nvPicPr>
+                  <pic:blipFill>
+                    <a:blip r:embed="rId10">
+                      <a:extLst>
+                        <a:ext uri="{28A0092B-C50C-407E-A947-70E740481C1C}">
+                          <a14:useLocalDpi xmlns:a14="http://schemas.microsoft.com/office/drawing/2010/main" val="0"/>
+                        </a:ext>
+                      </a:extLst>
+                    </a:blip>
+                    <a:stretch>
+                      <a:fillRect/>
+                    </a:stretch>
+                  </pic:blipFill>
+                  <pic:spPr>
+                    <a:xfrm>
+                      <a:off x="0" y="0"/>
+                      <a:ext cx="3013917" cy="5393810"/>
+                    </a:xfrm>
+                    <a:prstGeom prst="rect">
+                      <a:avLst/>
+                    </a:prstGeom>
+                  </pic:spPr>
+                </pic:pic>
+              </a:graphicData>
+            </a:graphic>
+          </wp:inline>
+        </w:drawing>
+      </w:r>
+    </w:p>
+    <w:p>
+      <w:pPr>
+        <w:pStyle w:val="Paragraphedeliste"/>
+        <w:numPr>
+          <w:ilvl w:val="3"/>
+          <w:numId w:val="1"/>
+        </w:numPr>
+      </w:pPr>
+      <w:r>
+        <w:t>Une fois que vous avez sélectionné “Par discipline”. Un message ne durant que quelque secondes apparaitra. Vous indiquant que vous pouvez rester appuyer sur une discipline générale pour pouvoir voir toutes les étagères regroupant toutes les sous-disciplines du secteur choisit.</w:t>
+      </w:r>
+    </w:p>
+    <w:p>
+      <w:pPr>
+        <w:jc w:val="center"/>
+      </w:pPr>
+    </w:p>
+    <w:p>
+      <w:pPr>
+        <w:jc w:val="center"/>
+      </w:pPr>
+      <w:r>
+        <w:rPr>
+          <w:noProof/>
+          <w:lang w:eastAsia="fr-FR"/>
+        </w:rPr>
+        <w:lastRenderedPageBreak/>
+        <mc:AlternateContent>
+          <mc:Choice Requires="wps">
+            <w:drawing>
+              <wp:anchor distT="0" distB="0" distL="114300" distR="114300" simplePos="0" relativeHeight="251702272" behindDoc="0" locked="0" layoutInCell="1" allowOverlap="1" wp14:anchorId="0235BEAB" wp14:editId="62E04FA1">
+                <wp:simplePos x="0" y="0"/>
+                <wp:positionH relativeFrom="column">
+                  <wp:posOffset>2795905</wp:posOffset>
+                </wp:positionH>
+                <wp:positionV relativeFrom="paragraph">
+                  <wp:posOffset>2804795</wp:posOffset>
+                </wp:positionV>
+                <wp:extent cx="731520" cy="152400"/>
+                <wp:effectExtent l="0" t="0" r="11430" b="0"/>
+                <wp:wrapNone/>
+                <wp:docPr id="48" name="Zone de texte 48"/>
+                <wp:cNvGraphicFramePr/>
+                <a:graphic xmlns:a="http://schemas.openxmlformats.org/drawingml/2006/main">
+                  <a:graphicData uri="http://schemas.microsoft.com/office/word/2010/wordprocessingShape">
+                    <wps:wsp>
+                      <wps:cNvSpPr txBox="1"/>
+                      <wps:spPr>
+                        <a:xfrm>
+                          <a:off x="0" y="0"/>
+                          <a:ext cx="731520" cy="152400"/>
+                        </a:xfrm>
+                        <a:prstGeom prst="rect">
+                          <a:avLst/>
+                        </a:prstGeom>
+                        <a:noFill/>
+                        <a:ln>
+                          <a:noFill/>
+                        </a:ln>
+                        <a:effectLst/>
+                      </wps:spPr>
+                      <wps:txbx>
+                        <w:txbxContent>
+                          <w:p>
+                            <w:pPr>
+                              <w:pStyle w:val="Lgende"/>
+                              <w:rPr>
+                                <w:noProof/>
+                              </w:rPr>
+                            </w:pPr>
+                            <w:r>
+                              <w:rPr>
+                                <w:noProof/>
+                              </w:rPr>
+                              <w:fldChar w:fldCharType="begin"/>
+                            </w:r>
+                            <w:r>
+                              <w:rPr>
+                                <w:noProof/>
+                              </w:rPr>
+                              <w:instrText xml:space="preserve"> SEQ Figure \* ARABIC </w:instrText>
+                            </w:r>
+                            <w:r>
+                              <w:rPr>
+                                <w:noProof/>
+                              </w:rPr>
+                              <w:fldChar w:fldCharType="separate"/>
+                            </w:r>
+                            <w:r>
+                              <w:rPr>
+                                <w:noProof/>
+                              </w:rPr>
+                              <w:t>1</w:t>
+                            </w:r>
+                            <w:r>
+                              <w:rPr>
+                                <w:noProof/>
+                              </w:rPr>
+                              <w:fldChar w:fldCharType="end"/>
+                            </w:r>
+                            <w:r>
+                              <w:t xml:space="preserve"> appuie long</w:t>
+                            </w:r>
+                          </w:p>
+                        </w:txbxContent>
+                      </wps:txbx>
+                      <wps:bodyPr rot="0" spcFirstLastPara="0" vertOverflow="overflow" horzOverflow="overflow" vert="horz" wrap="square" lIns="0" tIns="0" rIns="0" bIns="0" numCol="1" spcCol="0" rtlCol="0" fromWordArt="0" anchor="t" anchorCtr="0" forceAA="0" compatLnSpc="1">
+                        <a:prstTxWarp prst="textNoShape">
+                          <a:avLst/>
+                        </a:prstTxWarp>
+                        <a:noAutofit/>
+                      </wps:bodyPr>
+                    </wps:wsp>
+                  </a:graphicData>
+                </a:graphic>
+                <wp14:sizeRelH relativeFrom="margin">
+                  <wp14:pctWidth>0</wp14:pctWidth>
+                </wp14:sizeRelH>
+                <wp14:sizeRelV relativeFrom="margin">
+                  <wp14:pctHeight>0</wp14:pctHeight>
+                </wp14:sizeRelV>
+              </wp:anchor>
+            </w:drawing>
+          </mc:Choice>
+          <mc:Fallback>
+            <w:pict>
+              <v:shape w14:anchorId="0235BEAB" id="Zone de texte 48" o:spid="_x0000_s1027" type="#_x0000_t202" style="position:absolute;left:0;text-align:left;margin-left:220.15pt;margin-top:220.85pt;width:57.6pt;height:12pt;z-index:251702272;visibility:visible;mso-wrap-style:square;mso-width-percent:0;mso-height-percent:0;mso-wrap-distance-left:9pt;mso-wrap-distance-top:0;mso-wrap-distance-right:9pt;mso-wrap-distance-bottom:0;mso-position-horizontal:absolute;mso-position-horizontal-relative:text;mso-position-vertical:absolute;mso-position-vertical-relative:text;mso-width-percent:0;mso-height-percent:0;mso-width-relative:margin;mso-height-relative:margin;v-text-anchor:top" o:gfxdata="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" filled="f" stroked="f">
+                <v:textbox inset="0,0,0,0">
+                  <w:txbxContent>
+                    <w:p>
+                      <w:pPr>
+                        <w:pStyle w:val="Lgende"/>
+                        <w:rPr>
+                          <w:noProof/>
+                        </w:rPr>
+                      </w:pPr>
+                      <w:r>
+                        <w:rPr>
+                          <w:noProof/>
+                        </w:rPr>
+                        <w:fldChar w:fldCharType="begin"/>
+                      </w:r>
+                      <w:r>
+                        <w:rPr>
+                          <w:noProof/>
+                        </w:rPr>
+                        <w:instrText xml:space="preserve"> SEQ Figure \* ARABIC </w:instrText>
+                      </w:r>
+                      <w:r>
+                        <w:rPr>
+                          <w:noProof/>
+                        </w:rPr>
+                        <w:fldChar w:fldCharType="separate"/>
+                      </w:r>
+                      <w:r>
+                        <w:rPr>
+                          <w:noProof/>
+                        </w:rPr>
+                        <w:t>1</w:t>
+                      </w:r>
+                      <w:r>
+                        <w:rPr>
+                          <w:noProof/>
+                        </w:rPr>
+                        <w:fldChar w:fldCharType="end"/>
+                      </w:r>
+                      <w:r>
+                        <w:t xml:space="preserve"> appuie long</w:t>
+                      </w:r>
+                    </w:p>
+                  </w:txbxContent>
+                </v:textbox>
+              </v:shape>
+            </w:pict>
+          </mc:Fallback>
+        </mc:AlternateContent>
+      </w:r>
+      <w:r>
+        <w:rPr>
+          <w:noProof/>
+          <w:lang w:eastAsia="fr-FR"/>
+        </w:rPr>
+        <w:drawing>
+          <wp:anchor distT="0" distB="0" distL="114300" distR="114300" simplePos="0" relativeHeight="251700224" behindDoc="0" locked="0" layoutInCell="1" allowOverlap="1" wp14:anchorId="13233E7D" wp14:editId="4A21103C">
+            <wp:simplePos x="0" y="0"/>
+            <wp:positionH relativeFrom="margin">
+              <wp:posOffset>2445386</wp:posOffset>
+            </wp:positionH>
+            <wp:positionV relativeFrom="paragraph">
+              <wp:posOffset>1776095</wp:posOffset>
+            </wp:positionV>
+            <wp:extent cx="838200" cy="952500"/>
+            <wp:effectExtent l="0" t="190500" r="0" b="190500"/>
+            <wp:wrapNone/>
+            <wp:docPr id="47" name="Image 47"/>
+            <wp:cNvGraphicFramePr>
+              <a:graphicFrameLocks xmlns:a="http://schemas.openxmlformats.org/drawingml/2006/main" noChangeAspect="1"/>
+            </wp:cNvGraphicFramePr>
+            <a:graphic xmlns:a="http://schemas.openxmlformats.org/drawingml/2006/main">
+              <a:graphicData uri="http://schemas.openxmlformats.org/drawingml/2006/picture">
+                <pic:pic xmlns:pic="http://schemas.openxmlformats.org/drawingml/2006/picture">
+                  <pic:nvPicPr>
+                    <pic:cNvPr id="5" name="doigt[1].gif"/>
+                    <pic:cNvPicPr/>
+                  </pic:nvPicPr>
+                  <pic:blipFill>
+                    <a:blip r:embed="rId7">
+                      <a:duotone>
+                        <a:prstClr val="black"/>
+                        <a:schemeClr val="accent3">
+                          <a:tint val="45000"/>
+                          <a:satMod val="400000"/>
+                        </a:schemeClr>
+                      </a:duotone>
+                      <a:extLst>
+                        <a:ext uri="{28A0092B-C50C-407E-A947-70E740481C1C}">
+                          <a14:useLocalDpi xmlns:a14="http://schemas.microsoft.com/office/drawing/2010/main" val="0"/>
+                        </a:ext>
+                      </a:extLst>
+                    </a:blip>
+                    <a:stretch>
+                      <a:fillRect/>
+                    </a:stretch>
+                  </pic:blipFill>
+                  <pic:spPr>
+                    <a:xfrm rot="18063810">
+                      <a:off x="0" y="0"/>
+                      <a:ext cx="838200" cy="952500"/>
+                    </a:xfrm>
+                    <a:prstGeom prst="rect">
+                      <a:avLst/>
+                    </a:prstGeom>
+                  </pic:spPr>
+                </pic:pic>
+              </a:graphicData>
+            </a:graphic>
+          </wp:anchor>
+        </w:drawing>
+      </w:r>
+      <w:r>
+        <w:rPr>
+          <w:noProof/>
+          <w:lang w:eastAsia="fr-FR"/>
+        </w:rPr>
+        <mc:AlternateContent>
+          <mc:Choice Requires="wps">
+            <w:drawing>
+              <wp:anchor distT="0" distB="0" distL="114300" distR="114300" simplePos="0" relativeHeight="251692032" behindDoc="0" locked="0" layoutInCell="1" allowOverlap="1" wp14:anchorId="4891AB20" wp14:editId="175EB901">
+                <wp:simplePos x="0" y="0"/>
+                <wp:positionH relativeFrom="column">
+                  <wp:posOffset>1782445</wp:posOffset>
+                </wp:positionH>
+                <wp:positionV relativeFrom="paragraph">
+                  <wp:posOffset>3437255</wp:posOffset>
+                </wp:positionV>
+                <wp:extent cx="2179320" cy="662940"/>
+                <wp:effectExtent l="19050" t="19050" r="11430" b="22860"/>
+                <wp:wrapNone/>
+                <wp:docPr id="41" name="Rectangle à coins arrondis 41"/>
+                <wp:cNvGraphicFramePr/>
+                <a:graphic xmlns:a="http://schemas.openxmlformats.org/drawingml/2006/main">
+                  <a:graphicData uri="http://schemas.microsoft.com/office/word/2010/wordprocessingShape">
+                    <wps:wsp>
+                      <wps:cNvSpPr/>
+                      <wps:spPr>
+                        <a:xfrm>
+                          <a:off x="0" y="0"/>
+                          <a:ext cx="2179320" cy="662940"/>
+                        </a:xfrm>
+                        <a:prstGeom prst="roundRect">
+                          <a:avLst/>
+                        </a:prstGeom>
+                        <a:noFill/>
+                        <a:ln w="38100">
+                          <a:solidFill>
+                            <a:srgbClr val="FF0000"/>
+                          </a:solidFill>
+                        </a:ln>
+                      </wps:spPr>
+                      <wps:style>
+                        <a:lnRef idx="2">
+                          <a:schemeClr val="accent1">
+                            <a:shade val="50000"/>
+                          </a:schemeClr>
+                        </a:lnRef>
+                        <a:fillRef idx="1">
+                          <a:schemeClr val="accent1"/>
+                        </a:fillRef>
+                        <a:effectRef idx="0">
+                          <a:schemeClr val="accent1"/>
+                        </a:effectRef>
+                        <a:fontRef idx="minor">
+                          <a:schemeClr val="lt1"/>
+                        </a:fontRef>
+                      </wps:style>
+                      <wps:bodyPr rot="0" spcFirstLastPara="0" vertOverflow="overflow" horzOverflow="overflow" vert="horz" wrap="square" lIns="91440" tIns="45720" rIns="91440" bIns="45720" numCol="1" spcCol="0" rtlCol="0" fromWordArt="0" anchor="ctr" anchorCtr="0" forceAA="0" compatLnSpc="1">
+                        <a:prstTxWarp prst="textNoShape">
+                          <a:avLst/>
+                        </a:prstTxWarp>
+                        <a:noAutofit/>
+                      </wps:bodyPr>
+                    </wps:wsp>
+                  </a:graphicData>
+                </a:graphic>
+                <wp14:sizeRelH relativeFrom="margin">
+                  <wp14:pctWidth>0</wp14:pctWidth>
+                </wp14:sizeRelH>
+                <wp14:sizeRelV relativeFrom="margin">
+                  <wp14:pctHeight>0</wp14:pctHeight>
+                </wp14:sizeRelV>
+              </wp:anchor>
+            </w:drawing>
+          </mc:Choice>
+          <mc:Fallback>
+            <w:pict>
+              <v:roundrect w14:anchorId="70F260B4" id="Rectangle à coins arrondis 41" o:spid="_x0000_s1026" style="position:absolute;margin-left:140.35pt;margin-top:270.65pt;width:171.6pt;height:52.2pt;z-index:251692032;visibility:visible;mso-wrap-style:square;mso-width-percent:0;mso-height-percent:0;mso-wrap-distance-left:9pt;mso-wrap-distance-top:0;mso-wrap-distance-right:9pt;mso-wrap-distance-bottom:0;mso-position-horizontal:absolute;mso-position-horizontal-relative:text;mso-position-vertical:absolute;mso-position-vertical-relative:text;mso-width-percent:0;mso-height-percent:0;mso-width-relative:margin;mso-height-relative:margin;v-text-anchor:middle" arcsize="10923f" o:gfxdata="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" filled="f" strokecolor="red" strokeweight="3pt">
+                <v:stroke joinstyle="miter"/>
+              </v:roundrect>
+            </w:pict>
+          </mc:Fallback>
+        </mc:AlternateContent>
+      </w:r>
+      <w:r>
+        <w:rPr>
+          <w:noProof/>
+          <w:lang w:eastAsia="fr-FR"/>
+        </w:rPr>
+        <w:drawing>
+          <wp:inline distT="0" distB="0" distL="0" distR="0" wp14:anchorId="30AC1C16" wp14:editId="55BE4B03">
+            <wp:extent cx="3013917" cy="5393808"/>
+            <wp:effectExtent l="0" t="0" r="0" b="0"/>
+            <wp:docPr id="39" name="Image 39"/>
+            <wp:cNvGraphicFramePr>
+              <a:graphicFrameLocks xmlns:a="http://schemas.openxmlformats.org/drawingml/2006/main" noChangeAspect="1"/>
+            </wp:cNvGraphicFramePr>
+            <a:graphic xmlns:a="http://schemas.openxmlformats.org/drawingml/2006/main">
+              <a:graphicData uri="http://schemas.openxmlformats.org/drawingml/2006/picture">
+                <pic:pic xmlns:pic="http://schemas.openxmlformats.org/drawingml/2006/picture">
+                  <pic:nvPicPr>
+                    <pic:cNvPr id="1" name=""/>
+                    <pic:cNvPicPr/>
+                  </pic:nvPicPr>
+                  <pic:blipFill>
+                    <a:blip r:embed="rId20">
+                      <a:extLst>
+                        <a:ext uri="{28A0092B-C50C-407E-A947-70E740481C1C}">
+                          <a14:useLocalDpi xmlns:a14="http://schemas.microsoft.com/office/drawing/2010/main" val="0"/>
+                        </a:ext>
+                      </a:extLst>
+                    </a:blip>
+                    <a:stretch>
+                      <a:fillRect/>
+                    </a:stretch>
+                  </pic:blipFill>
+                  <pic:spPr>
+                    <a:xfrm>
+                      <a:off x="0" y="0"/>
+                      <a:ext cx="3013917" cy="5393808"/>
+                    </a:xfrm>
+                    <a:prstGeom prst="rect">
+                      <a:avLst/>
+                    </a:prstGeom>
+                  </pic:spPr>
+                </pic:pic>
+              </a:graphicData>
+            </a:graphic>
+          </wp:inline>
+        </w:drawing>
+      </w:r>
+    </w:p>
+    <w:p>
+      <w:pPr>
+        <w:pStyle w:val="Paragraphedeliste"/>
+        <w:numPr>
+          <w:ilvl w:val="3"/>
+          <w:numId w:val="1"/>
+        </w:numPr>
+      </w:pPr>
+      <w:r>
+        <w:t xml:space="preserve">Nous allons tout </w:t>
+      </w:r>
+      <w:r>
+        <w:t xml:space="preserve">d’abord voir le cas </w:t>
+      </w:r>
+      <w:r>
+        <w:t>où</w:t>
+      </w:r>
+      <w:r>
+        <w:t xml:space="preserve"> </w:t>
+      </w:r>
+      <w:r>
+        <w:t>vous restez</w:t>
+      </w:r>
+      <w:r>
+        <w:t xml:space="preserve"> </w:t>
+      </w:r>
+      <w:r>
+        <w:t>appuyé</w:t>
+      </w:r>
+      <w:r>
+        <w:t xml:space="preserve"> sur le </w:t>
+      </w:r>
+      <w:r>
+        <w:t>secteur choisi. Ici ce sera “Histoire”</w:t>
+      </w:r>
+    </w:p>
+    <w:p>
+      <w:pPr>
+        <w:jc w:val="center"/>
+      </w:pPr>
+      <w:r>
+        <w:rPr>
+          <w:noProof/>
+          <w:lang w:eastAsia="fr-FR"/>
+        </w:rPr>
+        <w:lastRenderedPageBreak/>
+        <mc:AlternateContent>
+          <mc:Choice Requires="wps">
+            <w:drawing>
+              <wp:anchor distT="0" distB="0" distL="114300" distR="114300" simplePos="0" relativeHeight="251694080" behindDoc="0" locked="0" layoutInCell="1" allowOverlap="1" wp14:anchorId="04D5D42D" wp14:editId="1A397441">
+                <wp:simplePos x="0" y="0"/>
+                <wp:positionH relativeFrom="column">
+                  <wp:posOffset>2414905</wp:posOffset>
+                </wp:positionH>
+                <wp:positionV relativeFrom="paragraph">
+                  <wp:posOffset>1951355</wp:posOffset>
+                </wp:positionV>
+                <wp:extent cx="1493520" cy="419100"/>
+                <wp:effectExtent l="19050" t="19050" r="11430" b="19050"/>
+                <wp:wrapNone/>
+                <wp:docPr id="43" name="Rectangle à coins arrondis 43"/>
+                <wp:cNvGraphicFramePr/>
+                <a:graphic xmlns:a="http://schemas.openxmlformats.org/drawingml/2006/main">
+                  <a:graphicData uri="http://schemas.microsoft.com/office/word/2010/wordprocessingShape">
+                    <wps:wsp>
+                      <wps:cNvSpPr/>
+                      <wps:spPr>
+                        <a:xfrm>
+                          <a:off x="0" y="0"/>
+                          <a:ext cx="1493520" cy="419100"/>
+                        </a:xfrm>
+                        <a:prstGeom prst="roundRect">
+                          <a:avLst/>
+                        </a:prstGeom>
+                        <a:noFill/>
+                        <a:ln w="38100">
+                          <a:solidFill>
+                            <a:srgbClr val="FF0000"/>
+                          </a:solidFill>
+                        </a:ln>
+                      </wps:spPr>
+                      <wps:style>
+                        <a:lnRef idx="2">
+                          <a:schemeClr val="accent1">
+                            <a:shade val="50000"/>
+                          </a:schemeClr>
+                        </a:lnRef>
+                        <a:fillRef idx="1">
+                          <a:schemeClr val="accent1"/>
+                        </a:fillRef>
+                        <a:effectRef idx="0">
+                          <a:schemeClr val="accent1"/>
+                        </a:effectRef>
+                        <a:fontRef idx="minor">
+                          <a:schemeClr val="lt1"/>
+                        </a:fontRef>
+                      </wps:style>
+                      <wps:bodyPr rot="0" spcFirstLastPara="0" vertOverflow="overflow" horzOverflow="overflow" vert="horz" wrap="square" lIns="91440" tIns="45720" rIns="91440" bIns="45720" numCol="1" spcCol="0" rtlCol="0" fromWordArt="0" anchor="ctr" anchorCtr="0" forceAA="0" compatLnSpc="1">
+                        <a:prstTxWarp prst="textNoShape">
+                          <a:avLst/>
+                        </a:prstTxWarp>
+                        <a:noAutofit/>
+                      </wps:bodyPr>
+                    </wps:wsp>
+                  </a:graphicData>
+                </a:graphic>
+                <wp14:sizeRelH relativeFrom="margin">
+                  <wp14:pctWidth>0</wp14:pctWidth>
+                </wp14:sizeRelH>
+                <wp14:sizeRelV relativeFrom="margin">
+                  <wp14:pctHeight>0</wp14:pctHeight>
+                </wp14:sizeRelV>
+              </wp:anchor>
+            </w:drawing>
+          </mc:Choice>
+          <mc:Fallback>
+            <w:pict>
+              <v:roundrect w14:anchorId="225CC236" id="Rectangle à coins arrondis 43" o:spid="_x0000_s1026" style="position:absolute;margin-left:190.15pt;margin-top:153.65pt;width:117.6pt;height:33pt;z-index:251694080;visibility:visible;mso-wrap-style:square;mso-width-percent:0;mso-height-percent:0;mso-wrap-distance-left:9pt;mso-wrap-distance-top:0;mso-wrap-distance-right:9pt;mso-wrap-distance-bottom:0;mso-position-horizontal:absolute;mso-position-horizontal-relative:text;mso-position-vertical:absolute;mso-position-vertical-relative:text;mso-width-percent:0;mso-height-percent:0;mso-width-relative:margin;mso-height-relative:margin;v-text-anchor:middle" arcsize="10923f" o:gfxdata="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" filled="f" strokecolor="red" strokeweight="3pt">
+                <v:stroke joinstyle="miter"/>
+              </v:roundrect>
+            </w:pict>
+          </mc:Fallback>
+        </mc:AlternateContent>
+      </w:r>
+      <w:r>
+        <w:rPr>
+          <w:noProof/>
+          <w:lang w:eastAsia="fr-FR"/>
+        </w:rPr>
+        <w:drawing>
+          <wp:inline distT="0" distB="0" distL="0" distR="0" wp14:anchorId="43C3E52B" wp14:editId="4D3B689B">
+            <wp:extent cx="3013916" cy="5393808"/>
+            <wp:effectExtent l="0" t="0" r="0" b="0"/>
+            <wp:docPr id="42" name="Image 42"/>
+            <wp:cNvGraphicFramePr>
+              <a:graphicFrameLocks xmlns:a="http://schemas.openxmlformats.org/drawingml/2006/main" noChangeAspect="1"/>
+            </wp:cNvGraphicFramePr>
+            <a:graphic xmlns:a="http://schemas.openxmlformats.org/drawingml/2006/main">
+              <a:graphicData uri="http://schemas.openxmlformats.org/drawingml/2006/picture">
+                <pic:pic xmlns:pic="http://schemas.openxmlformats.org/drawingml/2006/picture">
+                  <pic:nvPicPr>
+                    <pic:cNvPr id="1" name=""/>
+                    <pic:cNvPicPr/>
+                  </pic:nvPicPr>
+                  <pic:blipFill>
+                    <a:blip r:embed="rId21">
+                      <a:extLst>
+                        <a:ext uri="{28A0092B-C50C-407E-A947-70E740481C1C}">
+                          <a14:useLocalDpi xmlns:a14="http://schemas.microsoft.com/office/drawing/2010/main" val="0"/>
+                        </a:ext>
+                      </a:extLst>
+                    </a:blip>
+                    <a:stretch>
+                      <a:fillRect/>
+                    </a:stretch>
+                  </pic:blipFill>
+                  <pic:spPr>
+                    <a:xfrm>
+                      <a:off x="0" y="0"/>
+                      <a:ext cx="3013916" cy="5393808"/>
+                    </a:xfrm>
+                    <a:prstGeom prst="rect">
+                      <a:avLst/>
+                    </a:prstGeom>
+                  </pic:spPr>
+                </pic:pic>
+              </a:graphicData>
+            </a:graphic>
+          </wp:inline>
+        </w:drawing>
+      </w:r>
+    </w:p>
+    <w:p>
+      <w:pPr>
+        <w:pStyle w:val="Paragraphedeliste"/>
+        <w:numPr>
+          <w:ilvl w:val="3"/>
+          <w:numId w:val="1"/>
+        </w:numPr>
+      </w:pPr>
+      <w:r>
+        <w:t>Et pour finir la partie de la recherche par discipline</w:t>
+      </w:r>
+      <w:r>
+        <w:t>. Nous allons voir le cas où vous choisissez une sous-discipline.</w:t>
+      </w:r>
+    </w:p>
+    <w:p>
+      <w:pPr>
+        <w:jc w:val="center"/>
+      </w:pPr>
+      <w:r>
+        <w:rPr>
+          <w:noProof/>
+          <w:lang w:eastAsia="fr-FR"/>
+        </w:rPr>
+        <w:lastRenderedPageBreak/>
+        <w:drawing>
+          <wp:anchor distT="0" distB="0" distL="114300" distR="114300" simplePos="0" relativeHeight="251698176" behindDoc="0" locked="0" layoutInCell="1" allowOverlap="1" wp14:anchorId="604758CF" wp14:editId="2C26DB9C">
+            <wp:simplePos x="0" y="0"/>
+            <wp:positionH relativeFrom="margin">
+              <wp:posOffset>2567305</wp:posOffset>
+            </wp:positionH>
+            <wp:positionV relativeFrom="paragraph">
+              <wp:posOffset>1478915</wp:posOffset>
+            </wp:positionV>
+            <wp:extent cx="838200" cy="952500"/>
+            <wp:effectExtent l="0" t="190500" r="0" b="190500"/>
+            <wp:wrapNone/>
+            <wp:docPr id="46" name="Image 46"/>
+            <wp:cNvGraphicFramePr>
+              <a:graphicFrameLocks xmlns:a="http://schemas.openxmlformats.org/drawingml/2006/main" noChangeAspect="1"/>
+            </wp:cNvGraphicFramePr>
+            <a:graphic xmlns:a="http://schemas.openxmlformats.org/drawingml/2006/main">
+              <a:graphicData uri="http://schemas.openxmlformats.org/drawingml/2006/picture">
+                <pic:pic xmlns:pic="http://schemas.openxmlformats.org/drawingml/2006/picture">
+                  <pic:nvPicPr>
+                    <pic:cNvPr id="5" name="doigt[1].gif"/>
+                    <pic:cNvPicPr/>
+                  </pic:nvPicPr>
+                  <pic:blipFill>
+                    <a:blip r:embed="rId7">
+                      <a:biLevel thresh="50000"/>
+                      <a:extLst>
+                        <a:ext uri="{28A0092B-C50C-407E-A947-70E740481C1C}">
+                          <a14:useLocalDpi xmlns:a14="http://schemas.microsoft.com/office/drawing/2010/main" val="0"/>
+                        </a:ext>
+                      </a:extLst>
+                    </a:blip>
+                    <a:stretch>
+                      <a:fillRect/>
+                    </a:stretch>
+                  </pic:blipFill>
+                  <pic:spPr>
+                    <a:xfrm rot="18063810">
+                      <a:off x="0" y="0"/>
+                      <a:ext cx="838200" cy="952500"/>
+                    </a:xfrm>
+                    <a:prstGeom prst="rect">
+                      <a:avLst/>
+                    </a:prstGeom>
+                  </pic:spPr>
+                </pic:pic>
+              </a:graphicData>
+            </a:graphic>
+          </wp:anchor>
+        </w:drawing>
+      </w:r>
+      <w:r>
+        <w:rPr>
+          <w:noProof/>
+          <w:lang w:eastAsia="fr-FR"/>
+        </w:rPr>
+        <mc:AlternateContent>
+          <mc:Choice Requires="wps">
+            <w:drawing>
+              <wp:anchor distT="0" distB="0" distL="114300" distR="114300" simplePos="0" relativeHeight="251696128" behindDoc="0" locked="0" layoutInCell="1" allowOverlap="1" wp14:anchorId="00B65931" wp14:editId="6E884F7D">
+                <wp:simplePos x="0" y="0"/>
+                <wp:positionH relativeFrom="column">
+                  <wp:posOffset>1835785</wp:posOffset>
+                </wp:positionH>
+                <wp:positionV relativeFrom="paragraph">
+                  <wp:posOffset>1227455</wp:posOffset>
+                </wp:positionV>
+                <wp:extent cx="1043940" cy="274320"/>
+                <wp:effectExtent l="19050" t="19050" r="22860" b="11430"/>
+                <wp:wrapNone/>
+                <wp:docPr id="45" name="Rectangle à coins arrondis 45"/>
+                <wp:cNvGraphicFramePr/>
+                <a:graphic xmlns:a="http://schemas.openxmlformats.org/drawingml/2006/main">
+                  <a:graphicData uri="http://schemas.microsoft.com/office/word/2010/wordprocessingShape">
+                    <wps:wsp>
+                      <wps:cNvSpPr/>
+                      <wps:spPr>
+                        <a:xfrm>
+                          <a:off x="0" y="0"/>
+                          <a:ext cx="1043940" cy="274320"/>
+                        </a:xfrm>
+                        <a:prstGeom prst="roundRect">
+                          <a:avLst/>
+                        </a:prstGeom>
+                        <a:noFill/>
+                        <a:ln w="38100">
+                          <a:solidFill>
+                            <a:srgbClr val="FF0000"/>
+                          </a:solidFill>
+                        </a:ln>
+                      </wps:spPr>
+                      <wps:style>
+                        <a:lnRef idx="2">
+                          <a:schemeClr val="accent1">
+                            <a:shade val="50000"/>
+                          </a:schemeClr>
+                        </a:lnRef>
+                        <a:fillRef idx="1">
+                          <a:schemeClr val="accent1"/>
+                        </a:fillRef>
+                        <a:effectRef idx="0">
+                          <a:schemeClr val="accent1"/>
+                        </a:effectRef>
+                        <a:fontRef idx="minor">
+                          <a:schemeClr val="lt1"/>
+                        </a:fontRef>
+                      </wps:style>
+                      <wps:bodyPr rot="0" spcFirstLastPara="0" vertOverflow="overflow" horzOverflow="overflow" vert="horz" wrap="square" lIns="91440" tIns="45720" rIns="91440" bIns="45720" numCol="1" spcCol="0" rtlCol="0" fromWordArt="0" anchor="ctr" anchorCtr="0" forceAA="0" compatLnSpc="1">
+                        <a:prstTxWarp prst="textNoShape">
+                          <a:avLst/>
+                        </a:prstTxWarp>
+                        <a:noAutofit/>
+                      </wps:bodyPr>
+                    </wps:wsp>
+                  </a:graphicData>
+                </a:graphic>
+                <wp14:sizeRelH relativeFrom="margin">
+                  <wp14:pctWidth>0</wp14:pctWidth>
+                </wp14:sizeRelH>
+                <wp14:sizeRelV relativeFrom="margin">
+                  <wp14:pctHeight>0</wp14:pctHeight>
+                </wp14:sizeRelV>
+              </wp:anchor>
+            </w:drawing>
+          </mc:Choice>
+          <mc:Fallback>
+            <w:pict>
+              <v:roundrect w14:anchorId="0BFC8057" id="Rectangle à coins arrondis 45" o:spid="_x0000_s1026" style="position:absolute;margin-left:144.55pt;margin-top:96.65pt;width:82.2pt;height:21.6pt;z-index:251696128;visibility:visible;mso-wrap-style:square;mso-width-percent:0;mso-height-percent:0;mso-wrap-distance-left:9pt;mso-wrap-distance-top:0;mso-wrap-distance-right:9pt;mso-wrap-distance-bottom:0;mso-position-horizontal:absolute;mso-position-horizontal-relative:text;mso-position-vertical:absolute;mso-position-vertical-relative:text;mso-width-percent:0;mso-height-percent:0;mso-width-relative:margin;mso-height-relative:margin;v-text-anchor:middle" arcsize="10923f" o:gfxdata="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" filled="f" strokecolor="red" strokeweight="3pt">
+                <v:stroke joinstyle="miter"/>
+              </v:roundrect>
+            </w:pict>
+          </mc:Fallback>
+        </mc:AlternateContent>
+      </w:r>
+      <w:r>
+        <w:rPr>
+          <w:noProof/>
+          <w:lang w:eastAsia="fr-FR"/>
+        </w:rPr>
+        <w:drawing>
+          <wp:inline distT="0" distB="0" distL="0" distR="0" wp14:anchorId="6F7FCEB3" wp14:editId="1529A9D5">
+            <wp:extent cx="3013916" cy="5393806"/>
+            <wp:effectExtent l="0" t="0" r="0" b="0"/>
+            <wp:docPr id="44" name="Image 44"/>
+            <wp:cNvGraphicFramePr>
+              <a:graphicFrameLocks xmlns:a="http://schemas.openxmlformats.org/drawingml/2006/main" noChangeAspect="1"/>
+            </wp:cNvGraphicFramePr>
+            <a:graphic xmlns:a="http://schemas.openxmlformats.org/drawingml/2006/main">
+              <a:graphicData uri="http://schemas.openxmlformats.org/drawingml/2006/picture">
+                <pic:pic xmlns:pic="http://schemas.openxmlformats.org/drawingml/2006/picture">
+                  <pic:nvPicPr>
+                    <pic:cNvPr id="1" name=""/>
+                    <pic:cNvPicPr/>
+                  </pic:nvPicPr>
+                  <pic:blipFill>
+                    <a:blip r:embed="rId22">
+                      <a:extLst>
+                        <a:ext uri="{28A0092B-C50C-407E-A947-70E740481C1C}">
+                          <a14:useLocalDpi xmlns:a14="http://schemas.microsoft.com/office/drawing/2010/main" val="0"/>
+                        </a:ext>
+                      </a:extLst>
+                    </a:blip>
+                    <a:stretch>
+                      <a:fillRect/>
+                    </a:stretch>
+                  </pic:blipFill>
+                  <pic:spPr>
+                    <a:xfrm>
+                      <a:off x="0" y="0"/>
+                      <a:ext cx="3013916" cy="5393806"/>
+                    </a:xfrm>
+                    <a:prstGeom prst="rect">
+                      <a:avLst/>
+                    </a:prstGeom>
+                  </pic:spPr>
+                </pic:pic>
+              </a:graphicData>
+            </a:graphic>
+          </wp:inline>
+        </w:drawing>
+      </w:r>
+    </w:p>
+    <w:p>
+      <w:pPr>
+        <w:pStyle w:val="Paragraphedeliste"/>
+        <w:numPr>
+          <w:ilvl w:val="3"/>
+          <w:numId w:val="1"/>
+        </w:numPr>
+      </w:pPr>
+      <w:r>
+        <w:t>Dans notre cas nous avons choisis de voir la discipline “Histoire de l’Italie”. Voici le résultat ci-dessous.</w:t>
+      </w:r>
+    </w:p>
+    <w:p>
+      <w:pPr>
+        <w:jc w:val="center"/>
+      </w:pPr>
+      <w:r>
+        <w:rPr>
+          <w:noProof/>
+          <w:lang w:eastAsia="fr-FR"/>
+        </w:rPr>
+        <w:lastRenderedPageBreak/>
+        <mc:AlternateContent>
+          <mc:Choice Requires="wps">
+            <w:drawing>
+              <wp:anchor distT="0" distB="0" distL="114300" distR="114300" simplePos="0" relativeHeight="251704320" behindDoc="0" locked="0" layoutInCell="1" allowOverlap="1" wp14:anchorId="69BC388B" wp14:editId="74D20D13">
+                <wp:simplePos x="0" y="0"/>
+                <wp:positionH relativeFrom="column">
+                  <wp:posOffset>3725545</wp:posOffset>
+                </wp:positionH>
+                <wp:positionV relativeFrom="paragraph">
+                  <wp:posOffset>1989455</wp:posOffset>
+                </wp:positionV>
+                <wp:extent cx="121920" cy="297180"/>
+                <wp:effectExtent l="19050" t="19050" r="11430" b="26670"/>
+                <wp:wrapNone/>
+                <wp:docPr id="50" name="Rectangle à coins arrondis 50"/>
+                <wp:cNvGraphicFramePr/>
+                <a:graphic xmlns:a="http://schemas.openxmlformats.org/drawingml/2006/main">
+                  <a:graphicData uri="http://schemas.microsoft.com/office/word/2010/wordprocessingShape">
+                    <wps:wsp>
+                      <wps:cNvSpPr/>
+                      <wps:spPr>
+                        <a:xfrm>
+                          <a:off x="0" y="0"/>
+                          <a:ext cx="121920" cy="297180"/>
+                        </a:xfrm>
+                        <a:prstGeom prst="roundRect">
+                          <a:avLst/>
+                        </a:prstGeom>
+                        <a:noFill/>
+                        <a:ln w="38100">
+                          <a:solidFill>
+                            <a:srgbClr val="FF0000"/>
+                          </a:solidFill>
+                        </a:ln>
+                      </wps:spPr>
+                      <wps:style>
+                        <a:lnRef idx="2">
+                          <a:schemeClr val="accent1">
+                            <a:shade val="50000"/>
+                          </a:schemeClr>
+                        </a:lnRef>
+                        <a:fillRef idx="1">
+                          <a:schemeClr val="accent1"/>
+                        </a:fillRef>
+                        <a:effectRef idx="0">
+                          <a:schemeClr val="accent1"/>
+                        </a:effectRef>
+                        <a:fontRef idx="minor">
+                          <a:schemeClr val="lt1"/>
+                        </a:fontRef>
+                      </wps:style>
+                      <wps:bodyPr rot="0" spcFirstLastPara="0" vertOverflow="overflow" horzOverflow="overflow" vert="horz" wrap="square" lIns="91440" tIns="45720" rIns="91440" bIns="45720" numCol="1" spcCol="0" rtlCol="0" fromWordArt="0" anchor="ctr" anchorCtr="0" forceAA="0" compatLnSpc="1">
+                        <a:prstTxWarp prst="textNoShape">
+                          <a:avLst/>
+                        </a:prstTxWarp>
+                        <a:noAutofit/>
+                      </wps:bodyPr>
+                    </wps:wsp>
+                  </a:graphicData>
+                </a:graphic>
+                <wp14:sizeRelH relativeFrom="margin">
+                  <wp14:pctWidth>0</wp14:pctWidth>
+                </wp14:sizeRelH>
+                <wp14:sizeRelV relativeFrom="margin">
+                  <wp14:pctHeight>0</wp14:pctHeight>
+                </wp14:sizeRelV>
+              </wp:anchor>
+            </w:drawing>
+          </mc:Choice>
+          <mc:Fallback>
+            <w:pict>
+              <v:roundrect w14:anchorId="1B45F38C" id="Rectangle à coins arrondis 50" o:spid="_x0000_s1026" style="position:absolute;margin-left:293.35pt;margin-top:156.65pt;width:9.6pt;height:23.4pt;z-index:251704320;visibility:visible;mso-wrap-style:square;mso-width-percent:0;mso-height-percent:0;mso-wrap-distance-left:9pt;mso-wrap-distance-top:0;mso-wrap-distance-right:9pt;mso-wrap-distance-bottom:0;mso-position-horizontal:absolute;mso-position-horizontal-relative:text;mso-position-vertical:absolute;mso-position-vertical-relative:text;mso-width-percent:0;mso-height-percent:0;mso-width-relative:margin;mso-height-relative:margin;v-text-anchor:middle" arcsize="10923f" o:gfxdata="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" filled="f" strokecolor="red" strokeweight="3pt">
+                <v:stroke joinstyle="miter"/>
+              </v:roundrect>
+            </w:pict>
+          </mc:Fallback>
+        </mc:AlternateContent>
+      </w:r>
+      <w:r>
+        <w:rPr>
+          <w:noProof/>
+          <w:lang w:eastAsia="fr-FR"/>
+        </w:rPr>
+        <w:drawing>
+          <wp:inline distT="0" distB="0" distL="0" distR="0" wp14:anchorId="2705BFE9" wp14:editId="22A01880">
+            <wp:extent cx="3013915" cy="5393806"/>
+            <wp:effectExtent l="0" t="0" r="0" b="0"/>
+            <wp:docPr id="49" name="Image 49"/>
+            <wp:cNvGraphicFramePr>
+              <a:graphicFrameLocks xmlns:a="http://schemas.openxmlformats.org/drawingml/2006/main" noChangeAspect="1"/>
+            </wp:cNvGraphicFramePr>
+            <a:graphic xmlns:a="http://schemas.openxmlformats.org/drawingml/2006/main">
+              <a:graphicData uri="http://schemas.openxmlformats.org/drawingml/2006/picture">
+                <pic:pic xmlns:pic="http://schemas.openxmlformats.org/drawingml/2006/picture">
+                  <pic:nvPicPr>
+                    <pic:cNvPr id="1" name=""/>
+                    <pic:cNvPicPr/>
+                  </pic:nvPicPr>
+                  <pic:blipFill>
+                    <a:blip r:embed="rId23">
+                      <a:extLst>
+                        <a:ext uri="{28A0092B-C50C-407E-A947-70E740481C1C}">
+                          <a14:useLocalDpi xmlns:a14="http://schemas.microsoft.com/office/drawing/2010/main" val="0"/>
+                        </a:ext>
+                      </a:extLst>
+                    </a:blip>
+                    <a:stretch>
+                      <a:fillRect/>
+                    </a:stretch>
+                  </pic:blipFill>
+                  <pic:spPr>
+                    <a:xfrm>
+                      <a:off x="0" y="0"/>
+                      <a:ext cx="3013915" cy="5393806"/>
+                    </a:xfrm>
+                    <a:prstGeom prst="rect">
+                      <a:avLst/>
+                    </a:prstGeom>
+                  </pic:spPr>
+                </pic:pic>
+              </a:graphicData>
+            </a:graphic>
+          </wp:inline>
+        </w:drawing>
       </w:r>
     </w:p>
     <w:p>
@@ -802,48 +3908,226 @@
         </w:numPr>
       </w:pPr>
       <w:r>
-        <w:t>Utilisation de l’application :</w:t>
-      </w:r>
-    </w:p>
-    <w:p>
-      <w:pPr>
-        <w:pStyle w:val="Paragraphedeliste"/>
-        <w:numPr>
-          <w:ilvl w:val="1"/>
-          <w:numId w:val="1"/>
-        </w:numPr>
-      </w:pPr>
-      <w:r>
-        <w:t>L’application sera téléchargeable prochainement sur le Google Play.</w:t>
-      </w:r>
-    </w:p>
-    <w:p>
-      <w:pPr>
-        <w:pStyle w:val="Paragraphedeliste"/>
-        <w:numPr>
-          <w:ilvl w:val="1"/>
-          <w:numId w:val="1"/>
-        </w:numPr>
-      </w:pPr>
-      <w:r>
-        <w:t>Après l’acquisition de l’application, l’utilisateur pourra le lancer sur son appareil</w:t>
-      </w:r>
-    </w:p>
-    <w:p>
-      <w:pPr>
-        <w:pStyle w:val="Paragraphedeliste"/>
-        <w:numPr>
-          <w:ilvl w:val="1"/>
-          <w:numId w:val="1"/>
-        </w:numPr>
-      </w:pPr>
+        <w:t>Pour conclure en vue de l’évolution de l’application nous avons intégré un bouton permettant de rajout</w:t>
+      </w:r>
+      <w:r>
+        <w:t>er</w:t>
+      </w:r>
+      <w:r>
+        <w:t xml:space="preserve"> des fichiers CSV. La fonction est en cours.</w:t>
+      </w:r>
+    </w:p>
+    <w:p>
+      <w:pPr>
+        <w:jc w:val="center"/>
+      </w:pPr>
+      <w:r>
+        <w:rPr>
+          <w:noProof/>
+          <w:lang w:eastAsia="fr-FR"/>
+        </w:rPr>
+        <w:lastRenderedPageBreak/>
+        <mc:AlternateContent>
+          <mc:Choice Requires="wps">
+            <w:drawing>
+              <wp:anchor distT="0" distB="0" distL="114300" distR="114300" simplePos="0" relativeHeight="251706368" behindDoc="0" locked="0" layoutInCell="1" allowOverlap="1" wp14:anchorId="782CE45C" wp14:editId="6D418C3D">
+                <wp:simplePos x="0" y="0"/>
+                <wp:positionH relativeFrom="column">
+                  <wp:posOffset>2780665</wp:posOffset>
+                </wp:positionH>
+                <wp:positionV relativeFrom="paragraph">
+                  <wp:posOffset>861695</wp:posOffset>
+                </wp:positionV>
+                <wp:extent cx="1303020" cy="381000"/>
+                <wp:effectExtent l="19050" t="19050" r="11430" b="19050"/>
+                <wp:wrapNone/>
+                <wp:docPr id="4" name="Rectangle à coins arrondis 4"/>
+                <wp:cNvGraphicFramePr/>
+                <a:graphic xmlns:a="http://schemas.openxmlformats.org/drawingml/2006/main">
+                  <a:graphicData uri="http://schemas.microsoft.com/office/word/2010/wordprocessingShape">
+                    <wps:wsp>
+                      <wps:cNvSpPr/>
+                      <wps:spPr>
+                        <a:xfrm>
+                          <a:off x="0" y="0"/>
+                          <a:ext cx="1303020" cy="381000"/>
+                        </a:xfrm>
+                        <a:prstGeom prst="roundRect">
+                          <a:avLst/>
+                        </a:prstGeom>
+                        <a:noFill/>
+                        <a:ln w="38100">
+                          <a:solidFill>
+                            <a:srgbClr val="FF0000"/>
+                          </a:solidFill>
+                        </a:ln>
+                      </wps:spPr>
+                      <wps:style>
+                        <a:lnRef idx="2">
+                          <a:schemeClr val="accent1">
+                            <a:shade val="50000"/>
+                          </a:schemeClr>
+                        </a:lnRef>
+                        <a:fillRef idx="1">
+                          <a:schemeClr val="accent1"/>
+                        </a:fillRef>
+                        <a:effectRef idx="0">
+                          <a:schemeClr val="accent1"/>
+                        </a:effectRef>
+                        <a:fontRef idx="minor">
+                          <a:schemeClr val="lt1"/>
+                        </a:fontRef>
+                      </wps:style>
+                      <wps:bodyPr rot="0" spcFirstLastPara="0" vertOverflow="overflow" horzOverflow="overflow" vert="horz" wrap="square" lIns="91440" tIns="45720" rIns="91440" bIns="45720" numCol="1" spcCol="0" rtlCol="0" fromWordArt="0" anchor="ctr" anchorCtr="0" forceAA="0" compatLnSpc="1">
+                        <a:prstTxWarp prst="textNoShape">
+                          <a:avLst/>
+                        </a:prstTxWarp>
+                        <a:noAutofit/>
+                      </wps:bodyPr>
+                    </wps:wsp>
+                  </a:graphicData>
+                </a:graphic>
+                <wp14:sizeRelH relativeFrom="margin">
+                  <wp14:pctWidth>0</wp14:pctWidth>
+                </wp14:sizeRelH>
+                <wp14:sizeRelV relativeFrom="margin">
+                  <wp14:pctHeight>0</wp14:pctHeight>
+                </wp14:sizeRelV>
+              </wp:anchor>
+            </w:drawing>
+          </mc:Choice>
+          <mc:Fallback>
+            <w:pict>
+              <v:roundrect w14:anchorId="0494324E" id="Rectangle à coins arrondis 4" o:spid="_x0000_s1026" style="position:absolute;margin-left:218.95pt;margin-top:67.85pt;width:102.6pt;height:30pt;z-index:251706368;visibility:visible;mso-wrap-style:square;mso-width-percent:0;mso-height-percent:0;mso-wrap-distance-left:9pt;mso-wrap-distance-top:0;mso-wrap-distance-right:9pt;mso-wrap-distance-bottom:0;mso-position-horizontal:absolute;mso-position-horizontal-relative:text;mso-position-vertical:absolute;mso-position-vertical-relative:text;mso-width-percent:0;mso-height-percent:0;mso-width-relative:margin;mso-height-relative:margin;v-text-anchor:middle" arcsize="10923f" o:gfxdata="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" filled="f" strokecolor="red" strokeweight="3pt">
+                <v:stroke joinstyle="miter"/>
+              </v:roundrect>
+            </w:pict>
+          </mc:Fallback>
+        </mc:AlternateContent>
+      </w:r>
+      <w:r>
+        <w:rPr>
+          <w:noProof/>
+          <w:lang w:eastAsia="fr-FR"/>
+        </w:rPr>
+        <w:drawing>
+          <wp:anchor distT="0" distB="0" distL="114300" distR="114300" simplePos="0" relativeHeight="251708416" behindDoc="0" locked="0" layoutInCell="1" allowOverlap="1" wp14:anchorId="34BD8ABB" wp14:editId="667FFDB9">
+            <wp:simplePos x="0" y="0"/>
+            <wp:positionH relativeFrom="margin">
+              <wp:posOffset>3367404</wp:posOffset>
+            </wp:positionH>
+            <wp:positionV relativeFrom="paragraph">
+              <wp:posOffset>1227455</wp:posOffset>
+            </wp:positionV>
+            <wp:extent cx="838200" cy="952500"/>
+            <wp:effectExtent l="0" t="190500" r="0" b="190500"/>
+            <wp:wrapNone/>
+            <wp:docPr id="6" name="Image 6"/>
+            <wp:cNvGraphicFramePr>
+              <a:graphicFrameLocks xmlns:a="http://schemas.openxmlformats.org/drawingml/2006/main" noChangeAspect="1"/>
+            </wp:cNvGraphicFramePr>
+            <a:graphic xmlns:a="http://schemas.openxmlformats.org/drawingml/2006/main">
+              <a:graphicData uri="http://schemas.openxmlformats.org/drawingml/2006/picture">
+                <pic:pic xmlns:pic="http://schemas.openxmlformats.org/drawingml/2006/picture">
+                  <pic:nvPicPr>
+                    <pic:cNvPr id="5" name="doigt[1].gif"/>
+                    <pic:cNvPicPr/>
+                  </pic:nvPicPr>
+                  <pic:blipFill>
+                    <a:blip r:embed="rId7">
+                      <a:biLevel thresh="50000"/>
+                      <a:extLst>
+                        <a:ext uri="{28A0092B-C50C-407E-A947-70E740481C1C}">
+                          <a14:useLocalDpi xmlns:a14="http://schemas.microsoft.com/office/drawing/2010/main" val="0"/>
+                        </a:ext>
+                      </a:extLst>
+                    </a:blip>
+                    <a:stretch>
+                      <a:fillRect/>
+                    </a:stretch>
+                  </pic:blipFill>
+                  <pic:spPr>
+                    <a:xfrm rot="18063810">
+                      <a:off x="0" y="0"/>
+                      <a:ext cx="838200" cy="952500"/>
+                    </a:xfrm>
+                    <a:prstGeom prst="rect">
+                      <a:avLst/>
+                    </a:prstGeom>
+                  </pic:spPr>
+                </pic:pic>
+              </a:graphicData>
+            </a:graphic>
+          </wp:anchor>
+        </w:drawing>
+      </w:r>
+      <w:r>
+        <w:rPr>
+          <w:noProof/>
+          <w:lang w:eastAsia="fr-FR"/>
+        </w:rPr>
+        <w:drawing>
+          <wp:inline distT="0" distB="0" distL="0" distR="0" wp14:anchorId="0E3B9B85" wp14:editId="1FC9FA16">
+            <wp:extent cx="3013915" cy="5393805"/>
+            <wp:effectExtent l="0" t="0" r="0" b="0"/>
+            <wp:docPr id="52" name="Image 52"/>
+            <wp:cNvGraphicFramePr>
+              <a:graphicFrameLocks xmlns:a="http://schemas.openxmlformats.org/drawingml/2006/main" noChangeAspect="1"/>
+            </wp:cNvGraphicFramePr>
+            <a:graphic xmlns:a="http://schemas.openxmlformats.org/drawingml/2006/main">
+              <a:graphicData uri="http://schemas.openxmlformats.org/drawingml/2006/picture">
+                <pic:pic xmlns:pic="http://schemas.openxmlformats.org/drawingml/2006/picture">
+                  <pic:nvPicPr>
+                    <pic:cNvPr id="1" name=""/>
+                    <pic:cNvPicPr/>
+                  </pic:nvPicPr>
+                  <pic:blipFill>
+                    <a:blip r:embed="rId24">
+                      <a:extLst>
+                        <a:ext uri="{28A0092B-C50C-407E-A947-70E740481C1C}">
+                          <a14:useLocalDpi xmlns:a14="http://schemas.microsoft.com/office/drawing/2010/main" val="0"/>
+                        </a:ext>
+                      </a:extLst>
+                    </a:blip>
+                    <a:stretch>
+                      <a:fillRect/>
+                    </a:stretch>
+                  </pic:blipFill>
+                  <pic:spPr>
+                    <a:xfrm>
+                      <a:off x="0" y="0"/>
+                      <a:ext cx="3013915" cy="5393805"/>
+                    </a:xfrm>
+                    <a:prstGeom prst="rect">
+                      <a:avLst/>
+                    </a:prstGeom>
+                  </pic:spPr>
+                </pic:pic>
+              </a:graphicData>
+            </a:graphic>
+          </wp:inline>
+        </w:drawing>
+      </w:r>
+    </w:p>
+    <w:p>
+      <w:pPr>
+        <w:jc w:val="center"/>
+      </w:pPr>
+    </w:p>
+    <w:p>
+      <w:r>
+        <w:rPr>
+          <w:b/>
+          <w:i/>
+        </w:rPr>
+        <w:t>Pour d’autres questions d’utilisation de cette application veuillez contacter votre responsable informatique.</w:t>
+      </w:r>
       <w:bookmarkStart w:id="0" w:name="_GoBack"/>
       <w:bookmarkEnd w:id="0"/>
     </w:p>
-    <w:p/>
     <w:sectPr>
       <w:pgSz w:w="11906" w:h="16838"/>
-      <w:pgMar w:top="1417" w:right="1417" w:bottom="1417" w:left="1417" w:header="708" w:footer="708" w:gutter="0"/>
+      <w:pgMar w:top="851" w:right="1417" w:bottom="993" w:left="1417" w:header="708" w:footer="708" w:gutter="0"/>
       <w:pgNumType w:start="0"/>
       <w:cols w:space="708"/>
       <w:titlePg/>
@@ -855,10 +4139,36 @@
 
 <file path=word/numbering.xml><?xml version="1.0" encoding="utf-8"?>
 <w:numbering xmlns:wpc="http://schemas.microsoft.com/office/word/2010/wordprocessingCanvas" xmlns:mc="http://schemas.openxmlformats.org/markup-compatibility/2006" xmlns:o="urn:schemas-microsoft-com:office:office" xmlns:r="http://schemas.openxmlformats.org/officeDocument/2006/relationships" xmlns:m="http://schemas.openxmlformats.org/officeDocument/2006/math" xmlns:v="urn:schemas-microsoft-com:vml" xmlns:wp14="http://schemas.microsoft.com/office/word/2010/wordprocessingDrawing" xmlns:wp="http://schemas.openxmlformats.org/drawingml/2006/wordprocessingDrawing" xmlns:w10="urn:schemas-microsoft-com:office:word" xmlns:w="http://schemas.openxmlformats.org/wordprocessingml/2006/main" xmlns:w14="http://schemas.microsoft.com/office/word/2010/wordml" xmlns:w15="http://schemas.microsoft.com/office/word/2012/wordml" xmlns:wpg="http://schemas.microsoft.com/office/word/2010/wordprocessingGroup" xmlns:wpi="http://schemas.microsoft.com/office/word/2010/wordprocessingInk" xmlns:wne="http://schemas.microsoft.com/office/word/2006/wordml" xmlns:wps="http://schemas.microsoft.com/office/word/2010/wordprocessingShape" mc:Ignorable="w14 w15 wp14">
+  <w:numPicBullet w:numPicBulletId="0">
+    <w:pict>
+      <v:shapetype id="_x0000_t75" coordsize="21600,21600" o:spt="75" o:preferrelative="t" path="m@4@5l@4@11@9@11@9@5xe" filled="f" stroked="f">
+        <v:stroke joinstyle="miter"/>
+        <v:formulas>
+          <v:f eqn="if lineDrawn pixelLineWidth 0"/>
+          <v:f eqn="sum @0 1 0"/>
+          <v:f eqn="sum 0 0 @1"/>
+          <v:f eqn="prod @2 1 2"/>
+          <v:f eqn="prod @3 21600 pixelWidth"/>
+          <v:f eqn="prod @3 21600 pixelHeight"/>
+          <v:f eqn="sum @0 0 1"/>
+          <v:f eqn="prod @6 1 2"/>
+          <v:f eqn="prod @7 21600 pixelWidth"/>
+          <v:f eqn="sum @8 21600 0"/>
+          <v:f eqn="prod @7 21600 pixelHeight"/>
+          <v:f eqn="sum @10 21600 0"/>
+        </v:formulas>
+        <v:path o:extrusionok="f" gradientshapeok="t" o:connecttype="rect"/>
+        <o:lock v:ext="edit" aspectratio="t"/>
+      </v:shapetype>
+      <v:shape id="_x0000_i1079" type="#_x0000_t75" style="width:11.4pt;height:11.4pt" o:bullet="t">
+        <v:imagedata r:id="rId1" o:title="mso8DE"/>
+      </v:shape>
+    </w:pict>
+  </w:numPicBullet>
   <w:abstractNum w:abstractNumId="0" w15:restartNumberingAfterBreak="0">
     <w:nsid w:val="4FB649BA"/>
     <w:multiLevelType w:val="hybridMultilevel"/>
-    <w:tmpl w:val="AF3AEEBA"/>
+    <w:tmpl w:val="A2E25674"/>
     <w:lvl w:ilvl="0" w:tplc="0018D8CC">
       <w:numFmt w:val="bullet"/>
       <w:lvlText w:val=""/>
@@ -882,55 +4192,56 @@
         <w:rFonts w:ascii="Courier New" w:hAnsi="Courier New" w:cs="Courier New" w:hint="default"/>
       </w:rPr>
     </w:lvl>
-    <w:lvl w:ilvl="2" w:tplc="040C0005" w:tentative="1">
+    <w:lvl w:ilvl="2" w:tplc="040C0007">
+      <w:start w:val="1"/>
+      <w:numFmt w:val="bullet"/>
+      <w:lvlText w:val=""/>
+      <w:lvlPicBulletId w:val="0"/>
+      <w:lvlJc w:val="left"/>
+      <w:pPr>
+        <w:ind w:left="2160" w:hanging="360"/>
+      </w:pPr>
+      <w:rPr>
+        <w:rFonts w:ascii="Symbol" w:hAnsi="Symbol" w:hint="default"/>
+      </w:rPr>
+    </w:lvl>
+    <w:lvl w:ilvl="3" w:tplc="040C0009">
+      <w:start w:val="1"/>
+      <w:numFmt w:val="bullet"/>
+      <w:lvlText w:val=""/>
+      <w:lvlJc w:val="left"/>
+      <w:pPr>
+        <w:ind w:left="2880" w:hanging="360"/>
+      </w:pPr>
+      <w:rPr>
+        <w:rFonts w:ascii="Wingdings" w:hAnsi="Wingdings" w:hint="default"/>
+      </w:rPr>
+    </w:lvl>
+    <w:lvl w:ilvl="4" w:tplc="040C0003">
+      <w:start w:val="1"/>
+      <w:numFmt w:val="bullet"/>
+      <w:lvlText w:val="o"/>
+      <w:lvlJc w:val="left"/>
+      <w:pPr>
+        <w:ind w:left="3600" w:hanging="360"/>
+      </w:pPr>
+      <w:rPr>
+        <w:rFonts w:ascii="Courier New" w:hAnsi="Courier New" w:cs="Courier New" w:hint="default"/>
+      </w:rPr>
+    </w:lvl>
+    <w:lvl w:ilvl="5" w:tplc="040C0005">
       <w:start w:val="1"/>
       <w:numFmt w:val="bullet"/>
       <w:lvlText w:val=""/>
       <w:lvlJc w:val="left"/>
       <w:pPr>
-        <w:ind w:left="2160" w:hanging="360"/>
+        <w:ind w:left="4320" w:hanging="360"/>
       </w:pPr>
       <w:rPr>
         <w:rFonts w:ascii="Wingdings" w:hAnsi="Wingdings" w:hint="default"/>
       </w:rPr>
     </w:lvl>
-    <w:lvl w:ilvl="3" w:tplc="040C0001" w:tentative="1">
-      <w:start w:val="1"/>
-      <w:numFmt w:val="bullet"/>
-      <w:lvlText w:val=""/>
-      <w:lvlJc w:val="left"/>
-      <w:pPr>
-        <w:ind w:left="2880" w:hanging="360"/>
-      </w:pPr>
-      <w:rPr>
-        <w:rFonts w:ascii="Symbol" w:hAnsi="Symbol" w:hint="default"/>
-      </w:rPr>
-    </w:lvl>
-    <w:lvl w:ilvl="4" w:tplc="040C0003" w:tentative="1">
-      <w:start w:val="1"/>
-      <w:numFmt w:val="bullet"/>
-      <w:lvlText w:val="o"/>
-      <w:lvlJc w:val="left"/>
-      <w:pPr>
-        <w:ind w:left="3600" w:hanging="360"/>
-      </w:pPr>
-      <w:rPr>
-        <w:rFonts w:ascii="Courier New" w:hAnsi="Courier New" w:cs="Courier New" w:hint="default"/>
-      </w:rPr>
-    </w:lvl>
-    <w:lvl w:ilvl="5" w:tplc="040C0005" w:tentative="1">
-      <w:start w:val="1"/>
-      <w:numFmt w:val="bullet"/>
-      <w:lvlText w:val=""/>
-      <w:lvlJc w:val="left"/>
-      <w:pPr>
-        <w:ind w:left="4320" w:hanging="360"/>
-      </w:pPr>
-      <w:rPr>
-        <w:rFonts w:ascii="Wingdings" w:hAnsi="Wingdings" w:hint="default"/>
-      </w:rPr>
-    </w:lvl>
-    <w:lvl w:ilvl="6" w:tplc="040C0001" w:tentative="1">
+    <w:lvl w:ilvl="6" w:tplc="040C0001">
       <w:start w:val="1"/>
       <w:numFmt w:val="bullet"/>
       <w:lvlText w:val=""/>
@@ -1513,6 +4824,25 @@
       <w:contextualSpacing/>
     </w:pPr>
   </w:style>
+  <w:style w:type="paragraph" w:styleId="Lgende">
+    <w:name w:val="caption"/>
+    <w:basedOn w:val="Normal"/>
+    <w:next w:val="Normal"/>
+    <w:uiPriority w:val="35"/>
+    <w:unhideWhenUsed/>
+    <w:qFormat/>
+    <w:rsid w:val="00EB1FAC"/>
+    <w:pPr>
+      <w:spacing w:after="200" w:line="240" w:lineRule="auto"/>
+    </w:pPr>
+    <w:rPr>
+      <w:i/>
+      <w:iCs/>
+      <w:color w:val="44546A" w:themeColor="text2"/>
+      <w:sz w:val="18"/>
+      <w:szCs w:val="18"/>
+    </w:rPr>
+  </w:style>
 </w:styles>
 </file>
 
@@ -1782,7 +5112,7 @@
 </file>
 
 <file path=customXml/itemProps1.xml><?xml version="1.0" encoding="utf-8"?>
-<ds:datastoreItem xmlns:ds="http://schemas.openxmlformats.org/officeDocument/2006/customXml" ds:itemID="{5067EEC6-F887-4A21-97D3-62DD9BAD1410}">
+<ds:datastoreItem xmlns:ds="http://schemas.openxmlformats.org/officeDocument/2006/customXml" ds:itemID="{8F0A02C5-5437-49C8-985C-1D4313B0990E}">
   <ds:schemaRefs>
     <ds:schemaRef ds:uri="http://schemas.openxmlformats.org/officeDocument/2006/bibliography"/>
   </ds:schemaRefs>
